--- a/Additional Docs/Final/Full Document.docx
+++ b/Additional Docs/Final/Full Document.docx
@@ -1587,43 +1587,7 @@
           <w:sz w:val="24"/>
           <w:szCs w:val="24"/>
         </w:rPr>
-        <w:t xml:space="preserve">that are required. The data will be obtained through GET requests within the API. There are several API services for obtaining football information such as OPTA, ESPN, </w:t>
-      </w:r>
-      <w:proofErr w:type="spellStart"/>
-      <w:r>
-        <w:rPr>
-          <w:rFonts w:cs="LMRoman10-Regular"/>
-          <w:sz w:val="24"/>
-          <w:szCs w:val="24"/>
-        </w:rPr>
-        <w:t>livescoreboard</w:t>
-      </w:r>
-      <w:proofErr w:type="spellEnd"/>
-      <w:r>
-        <w:rPr>
-          <w:rFonts w:cs="LMRoman10-Regular"/>
-          <w:sz w:val="24"/>
-          <w:szCs w:val="24"/>
-        </w:rPr>
-        <w:t xml:space="preserve">, </w:t>
-      </w:r>
-      <w:proofErr w:type="spellStart"/>
-      <w:r>
-        <w:rPr>
-          <w:rFonts w:cs="LMRoman10-Regular"/>
-          <w:sz w:val="24"/>
-          <w:szCs w:val="24"/>
-        </w:rPr>
-        <w:t>xmlsoccer</w:t>
-      </w:r>
-      <w:proofErr w:type="spellEnd"/>
-      <w:r>
-        <w:rPr>
-          <w:rFonts w:cs="LMRoman10-Regular"/>
-          <w:sz w:val="24"/>
-          <w:szCs w:val="24"/>
-        </w:rPr>
-        <w:t xml:space="preserve"> that are free services and will be used to retrieve live data for the application to use all necessary data required for its functionality. </w:t>
+        <w:t xml:space="preserve">that are required. The data will be obtained through GET requests within the API. There are several API services for obtaining football information such as OPTA, ESPN, livescoreboard, xmlsoccer that are free services and will be used to retrieve live data for the application to use all necessary data required for its functionality. </w:t>
       </w:r>
     </w:p>
     <w:p>
@@ -5413,29 +5377,7 @@
           <w:sz w:val="20"/>
           <w:szCs w:val="20"/>
         </w:rPr>
-        <w:t>(</w:t>
-      </w:r>
-      <w:proofErr w:type="spellStart"/>
-      <w:r>
-        <w:rPr>
-          <w:rStyle w:val="selectable"/>
-          <w:rFonts w:ascii="Arial" w:hAnsi="Arial" w:cs="Arial"/>
-          <w:color w:val="FFC000"/>
-          <w:sz w:val="20"/>
-          <w:szCs w:val="20"/>
-        </w:rPr>
-        <w:t>Patierno</w:t>
-      </w:r>
-      <w:proofErr w:type="spellEnd"/>
-      <w:r>
-        <w:rPr>
-          <w:rStyle w:val="selectable"/>
-          <w:rFonts w:ascii="Arial" w:hAnsi="Arial" w:cs="Arial"/>
-          <w:color w:val="FFC000"/>
-          <w:sz w:val="20"/>
-          <w:szCs w:val="20"/>
-        </w:rPr>
-        <w:t>, 2012)</w:t>
+        <w:t>(Patierno, 2012)</w:t>
       </w:r>
     </w:p>
     <w:p/>
@@ -6099,23 +6041,7 @@
           <w:sz w:val="24"/>
           <w:szCs w:val="24"/>
         </w:rPr>
-        <w:t xml:space="preserve">C# is a programming language that offers the functionality to build native apps for </w:t>
-      </w:r>
-      <w:proofErr w:type="spellStart"/>
-      <w:r>
-        <w:rPr>
-          <w:sz w:val="24"/>
-          <w:szCs w:val="24"/>
-        </w:rPr>
-        <w:t>iOS</w:t>
-      </w:r>
-      <w:proofErr w:type="spellEnd"/>
-      <w:r>
-        <w:rPr>
-          <w:sz w:val="24"/>
-          <w:szCs w:val="24"/>
-        </w:rPr>
-        <w:t xml:space="preserve">, Android and Windows Phone. It can be implemented through .Net and JavaScript. Many large applications such as the Microsoft Azure Service </w:t>
+        <w:t xml:space="preserve">C# is a programming language that offers the functionality to build native apps for iOS, Android and Windows Phone. It can be implemented through .Net and JavaScript. Many large applications such as the Microsoft Azure Service </w:t>
       </w:r>
       <w:proofErr w:type="gramStart"/>
       <w:r>
@@ -6433,23 +6359,7 @@
           <w:sz w:val="24"/>
           <w:szCs w:val="24"/>
         </w:rPr>
-        <w:t xml:space="preserve"> and </w:t>
-      </w:r>
-      <w:proofErr w:type="spellStart"/>
-      <w:r>
-        <w:rPr>
-          <w:sz w:val="24"/>
-          <w:szCs w:val="24"/>
-        </w:rPr>
-        <w:t>iOS</w:t>
-      </w:r>
-      <w:proofErr w:type="spellEnd"/>
-      <w:r>
-        <w:rPr>
-          <w:sz w:val="24"/>
-          <w:szCs w:val="24"/>
-        </w:rPr>
-        <w:t xml:space="preserve"> SDK is required for initial development to create any Applications to work the with IOS operating system. Apple’s official </w:t>
+        <w:t xml:space="preserve"> and iOS SDK is required for initial development to create any Applications to work the with IOS operating system. Apple’s official </w:t>
       </w:r>
       <w:proofErr w:type="gramStart"/>
       <w:r>
@@ -6465,55 +6375,7 @@
           <w:sz w:val="24"/>
           <w:szCs w:val="24"/>
         </w:rPr>
-        <w:t xml:space="preserve"> tutorials to learn how to develop an App of your own. Although there are double the amount of Android devices compared to IOS devices Apple have held their own on the market and the number of users with their phones is increases every year. Half the devices being used compared to IPhone’s the amount of web usage is far exceeded by </w:t>
-      </w:r>
-      <w:proofErr w:type="spellStart"/>
-      <w:r>
-        <w:rPr>
-          <w:sz w:val="24"/>
-          <w:szCs w:val="24"/>
-        </w:rPr>
-        <w:t>iOS</w:t>
-      </w:r>
-      <w:proofErr w:type="spellEnd"/>
-      <w:r>
-        <w:rPr>
-          <w:sz w:val="24"/>
-          <w:szCs w:val="24"/>
-        </w:rPr>
-        <w:t xml:space="preserve"> users compared to Android. This is a very important factor to what platform to choose for App development because with more active </w:t>
-      </w:r>
-      <w:proofErr w:type="spellStart"/>
-      <w:r>
-        <w:rPr>
-          <w:sz w:val="24"/>
-          <w:szCs w:val="24"/>
-        </w:rPr>
-        <w:t>iOS</w:t>
-      </w:r>
-      <w:proofErr w:type="spellEnd"/>
-      <w:r>
-        <w:rPr>
-          <w:sz w:val="24"/>
-          <w:szCs w:val="24"/>
-        </w:rPr>
-        <w:t xml:space="preserve"> users there is actually a bigger market pool of active </w:t>
-      </w:r>
-      <w:proofErr w:type="spellStart"/>
-      <w:r>
-        <w:rPr>
-          <w:sz w:val="24"/>
-          <w:szCs w:val="24"/>
-        </w:rPr>
-        <w:t>iOS</w:t>
-      </w:r>
-      <w:proofErr w:type="spellEnd"/>
-      <w:r>
-        <w:rPr>
-          <w:sz w:val="24"/>
-          <w:szCs w:val="24"/>
-        </w:rPr>
-        <w:t xml:space="preserve"> users.</w:t>
+        <w:t xml:space="preserve"> tutorials to learn how to develop an App of your own. Although there are double the amount of Android devices compared to IOS devices Apple have held their own on the market and the number of users with their phones is increases every year. Half the devices being used compared to IPhone’s the amount of web usage is far exceeded by iOS users compared to Android. This is a very important factor to what platform to choose for App development because with more active iOS users there is actually a bigger market pool of active iOS users.</w:t>
       </w:r>
     </w:p>
     <w:p>
@@ -7019,7 +6881,6 @@
           <w:szCs w:val="20"/>
         </w:rPr>
       </w:pPr>
-      <w:proofErr w:type="spellStart"/>
       <w:r>
         <w:rPr>
           <w:rStyle w:val="selectable"/>
@@ -7028,18 +6889,7 @@
           <w:sz w:val="20"/>
           <w:szCs w:val="20"/>
         </w:rPr>
-        <w:t>Patierno</w:t>
-      </w:r>
-      <w:proofErr w:type="spellEnd"/>
-      <w:r>
-        <w:rPr>
-          <w:rStyle w:val="selectable"/>
-          <w:rFonts w:ascii="Arial" w:hAnsi="Arial" w:cs="Arial"/>
-          <w:color w:val="FFC000"/>
-          <w:sz w:val="20"/>
-          <w:szCs w:val="20"/>
-        </w:rPr>
-        <w:t>, P. (2012).</w:t>
+        <w:t>Patierno, P. (2012).</w:t>
       </w:r>
       <w:r>
         <w:rPr>
@@ -11031,22 +10881,13 @@
         </w:rPr>
         <w:t xml:space="preserve"> A snapshot preventer will be introduced for some pages with sensitive data to ensure they cannot be </w:t>
       </w:r>
-      <w:proofErr w:type="spellStart"/>
       <w:proofErr w:type="gramStart"/>
       <w:r>
         <w:rPr>
           <w:sz w:val="28"/>
           <w:szCs w:val="28"/>
         </w:rPr>
-        <w:t>screenshotted</w:t>
-      </w:r>
-      <w:proofErr w:type="spellEnd"/>
-      <w:r>
-        <w:rPr>
-          <w:sz w:val="28"/>
-          <w:szCs w:val="28"/>
-        </w:rPr>
-        <w:t>/captured</w:t>
+        <w:t>screenshotted/captured</w:t>
       </w:r>
       <w:proofErr w:type="gramEnd"/>
       <w:r>
@@ -11788,29 +11629,7 @@
           <w:szCs w:val="24"/>
           <w:shd w:val="clear" w:color="auto" w:fill="F6F7F8"/>
         </w:rPr>
-        <w:t xml:space="preserve">The full project can be obtained through a GIT repository on </w:t>
-      </w:r>
-      <w:proofErr w:type="spellStart"/>
-      <w:r>
-        <w:rPr>
-          <w:rFonts w:ascii="Helvetica" w:hAnsi="Helvetica" w:cs="Helvetica"/>
-          <w:color w:val="141823"/>
-          <w:sz w:val="24"/>
-          <w:szCs w:val="24"/>
-          <w:shd w:val="clear" w:color="auto" w:fill="F6F7F8"/>
-        </w:rPr>
-        <w:t>GitHub</w:t>
-      </w:r>
-      <w:proofErr w:type="spellEnd"/>
-      <w:r>
-        <w:rPr>
-          <w:rFonts w:ascii="Helvetica" w:hAnsi="Helvetica" w:cs="Helvetica"/>
-          <w:color w:val="141823"/>
-          <w:sz w:val="24"/>
-          <w:szCs w:val="24"/>
-          <w:shd w:val="clear" w:color="auto" w:fill="F6F7F8"/>
-        </w:rPr>
-        <w:t xml:space="preserve">. </w:t>
+        <w:t xml:space="preserve">The full project can be obtained through a GIT repository on GitHub. </w:t>
       </w:r>
       <w:proofErr w:type="spellStart"/>
       <w:r>
@@ -12914,29 +12733,7 @@
           <w:szCs w:val="24"/>
           <w:shd w:val="clear" w:color="auto" w:fill="F6F7F8"/>
         </w:rPr>
-        <w:t xml:space="preserve">Database migrations through entity framework have been used to populate all initial data. The CSV files found in the Storage Git Folder are required. These can be implemented by currently inserting them in to the </w:t>
-      </w:r>
-      <w:proofErr w:type="spellStart"/>
-      <w:r>
-        <w:rPr>
-          <w:rFonts w:ascii="Helvetica" w:hAnsi="Helvetica" w:cs="Helvetica"/>
-          <w:color w:val="141823"/>
-          <w:sz w:val="24"/>
-          <w:szCs w:val="24"/>
-          <w:shd w:val="clear" w:color="auto" w:fill="F6F7F8"/>
-        </w:rPr>
-        <w:t>App_Data</w:t>
-      </w:r>
-      <w:proofErr w:type="spellEnd"/>
-      <w:r>
-        <w:rPr>
-          <w:rFonts w:ascii="Helvetica" w:hAnsi="Helvetica" w:cs="Helvetica"/>
-          <w:color w:val="141823"/>
-          <w:sz w:val="24"/>
-          <w:szCs w:val="24"/>
-          <w:shd w:val="clear" w:color="auto" w:fill="F6F7F8"/>
-        </w:rPr>
-        <w:t xml:space="preserve"> folder and called upon through the Migrations Configuration class.</w:t>
+        <w:t>Database migrations through entity framework have been used to populate all initial data. The CSV files found in the Storage Git Folder are required. These can be implemented by currently inserting them in to the App_Data folder and called upon through the Migrations Configuration class.</w:t>
       </w:r>
     </w:p>
     <w:p>
@@ -24615,6 +24412,8 @@
           <w:szCs w:val="48"/>
         </w:rPr>
       </w:pPr>
+      <w:bookmarkStart w:id="35" w:name="_GoBack"/>
+      <w:bookmarkEnd w:id="35"/>
     </w:p>
     <w:p>
       <w:pPr>
@@ -42960,23 +42759,7 @@
           <w:sz w:val="24"/>
           <w:szCs w:val="24"/>
         </w:rPr>
-        <w:t xml:space="preserve">Bert </w:t>
-      </w:r>
-      <w:proofErr w:type="spellStart"/>
-      <w:r>
-        <w:rPr>
-          <w:sz w:val="24"/>
-          <w:szCs w:val="24"/>
-        </w:rPr>
-        <w:t>Kaissies</w:t>
-      </w:r>
-      <w:proofErr w:type="spellEnd"/>
-      <w:r>
-        <w:rPr>
-          <w:sz w:val="24"/>
-          <w:szCs w:val="24"/>
-        </w:rPr>
-        <w:t xml:space="preserve"> </w:t>
+        <w:t xml:space="preserve">Bert Kaissies </w:t>
       </w:r>
       <w:hyperlink r:id="rId60" w:history="1">
         <w:r>
@@ -47434,7 +47217,7 @@
           <v:shape id="_x0000_i1025" type="#_x0000_t75" style="width:525pt;height:448.5pt" o:ole="">
             <v:imagedata r:id="rId61" o:title=""/>
           </v:shape>
-          <o:OLEObject Type="Embed" ProgID="Visio.Drawing.15" ShapeID="_x0000_i1025" DrawAspect="Content" ObjectID="_1492374416" r:id="rId62"/>
+          <o:OLEObject Type="Embed" ProgID="Visio.Drawing.15" ShapeID="_x0000_i1025" DrawAspect="Content" ObjectID="_1492497461" r:id="rId62"/>
         </w:object>
       </w:r>
     </w:p>
@@ -49667,8 +49450,392 @@
           <w:sz w:val="24"/>
           <w:szCs w:val="24"/>
         </w:rPr>
-        <w:t xml:space="preserve">Originally it was proposed the </w:t>
-      </w:r>
+        <w:t xml:space="preserve">Originally it was proposed the initial data would be entered through context inserts but problems arose due to the fact such large amounts of data was required. During the early stages of development the database consisted of Test Teams comprising of no more than 5-10 at a time. After the algorithm was implemented and all the API/MVC Controllers were integrated the full amount of data was required for the Application to become fully functional. </w:t>
+      </w:r>
+    </w:p>
+    <w:p>
+      <w:pPr>
+        <w:rPr>
+          <w:sz w:val="24"/>
+          <w:szCs w:val="24"/>
+        </w:rPr>
+      </w:pPr>
+    </w:p>
+    <w:p>
+      <w:pPr>
+        <w:rPr>
+          <w:sz w:val="24"/>
+          <w:szCs w:val="24"/>
+        </w:rPr>
+      </w:pPr>
+      <w:r>
+        <w:rPr>
+          <w:sz w:val="24"/>
+          <w:szCs w:val="24"/>
+        </w:rPr>
+        <w:t xml:space="preserve">The data to be put in the database required over 700 single inserts alone. These were needed to accommodate the Team </w:t>
+      </w:r>
+      <w:proofErr w:type="gramStart"/>
+      <w:r>
+        <w:rPr>
+          <w:sz w:val="24"/>
+          <w:szCs w:val="24"/>
+        </w:rPr>
+        <w:t>Ranking</w:t>
+      </w:r>
+      <w:proofErr w:type="gramEnd"/>
+      <w:r>
+        <w:rPr>
+          <w:sz w:val="24"/>
+          <w:szCs w:val="24"/>
+        </w:rPr>
+        <w:t xml:space="preserve"> (508 inserts), Country Ranking (54 inserts), Group stage (32 inserts) and all the qualifying rounds (over 100 inserts depending on algorithm permutations).</w:t>
+      </w:r>
+    </w:p>
+    <w:p>
+      <w:pPr>
+        <w:rPr>
+          <w:sz w:val="24"/>
+          <w:szCs w:val="24"/>
+        </w:rPr>
+      </w:pPr>
+    </w:p>
+    <w:p>
+      <w:pPr>
+        <w:rPr>
+          <w:sz w:val="24"/>
+          <w:szCs w:val="24"/>
+        </w:rPr>
+      </w:pPr>
+      <w:r>
+        <w:rPr>
+          <w:sz w:val="24"/>
+          <w:szCs w:val="24"/>
+        </w:rPr>
+        <w:t xml:space="preserve">Below are the original entries used that became time consuming due to the amount of data that would have been </w:t>
+      </w:r>
+      <w:proofErr w:type="gramStart"/>
+      <w:r>
+        <w:rPr>
+          <w:sz w:val="24"/>
+          <w:szCs w:val="24"/>
+        </w:rPr>
+        <w:t>required:</w:t>
+      </w:r>
+      <w:proofErr w:type="gramEnd"/>
+    </w:p>
+    <w:p>
+      <w:pPr>
+        <w:rPr>
+          <w:sz w:val="24"/>
+          <w:szCs w:val="24"/>
+        </w:rPr>
+      </w:pPr>
+    </w:p>
+    <w:p>
+      <w:pPr>
+        <w:rPr>
+          <w:sz w:val="24"/>
+          <w:szCs w:val="24"/>
+        </w:rPr>
+      </w:pPr>
+      <w:r>
+        <w:rPr>
+          <w:sz w:val="24"/>
+          <w:szCs w:val="24"/>
+        </w:rPr>
+        <w:t>1</w:t>
+      </w:r>
+      <w:r>
+        <w:rPr>
+          <w:sz w:val="24"/>
+          <w:szCs w:val="24"/>
+          <w:vertAlign w:val="superscript"/>
+        </w:rPr>
+        <w:t>st</w:t>
+      </w:r>
+      <w:r>
+        <w:rPr>
+          <w:sz w:val="24"/>
+          <w:szCs w:val="24"/>
+        </w:rPr>
+        <w:t xml:space="preserve"> Qualifying Round Initial Database Migration Inserts:</w:t>
+      </w:r>
+    </w:p>
+    <w:p>
+      <w:pPr>
+        <w:rPr>
+          <w:sz w:val="24"/>
+          <w:szCs w:val="24"/>
+        </w:rPr>
+      </w:pPr>
+    </w:p>
+    <w:p>
+      <w:pPr>
+        <w:rPr>
+          <w:sz w:val="24"/>
+          <w:szCs w:val="24"/>
+        </w:rPr>
+      </w:pPr>
+      <w:r>
+        <w:rPr>
+          <w:noProof/>
+          <w:sz w:val="24"/>
+          <w:szCs w:val="24"/>
+        </w:rPr>
+        <w:drawing>
+          <wp:inline distT="0" distB="0" distL="0" distR="0" wp14:anchorId="5AFFB02F" wp14:editId="1E16ECA1">
+            <wp:extent cx="5731510" cy="1628674"/>
+            <wp:effectExtent l="0" t="0" r="2540" b="0"/>
+            <wp:docPr id="60" name="Picture 60" descr="C:\Users\Daniel\Documents\GitHub\UEFA-Ranking-App\Additional Docs\Final\PostReviewImplementation Pics\CSVTeam1.PNG"/>
+            <wp:cNvGraphicFramePr>
+              <a:graphicFrameLocks xmlns:a="http://schemas.openxmlformats.org/drawingml/2006/main" noChangeAspect="1"/>
+            </wp:cNvGraphicFramePr>
+            <a:graphic xmlns:a="http://schemas.openxmlformats.org/drawingml/2006/main">
+              <a:graphicData uri="http://schemas.openxmlformats.org/drawingml/2006/picture">
+                <pic:pic xmlns:pic="http://schemas.openxmlformats.org/drawingml/2006/picture">
+                  <pic:nvPicPr>
+                    <pic:cNvPr id="0" name="Picture 9" descr="C:\Users\Daniel\Documents\GitHub\UEFA-Ranking-App\Additional Docs\Final\PostReviewImplementation Pics\CSVTeam1.PNG"/>
+                    <pic:cNvPicPr>
+                      <a:picLocks noChangeAspect="1" noChangeArrowheads="1"/>
+                    </pic:cNvPicPr>
+                  </pic:nvPicPr>
+                  <pic:blipFill>
+                    <a:blip r:embed="rId66">
+                      <a:extLst>
+                        <a:ext uri="{28A0092B-C50C-407E-A947-70E740481C1C}">
+                          <a14:useLocalDpi xmlns:a14="http://schemas.microsoft.com/office/drawing/2010/main" val="0"/>
+                        </a:ext>
+                      </a:extLst>
+                    </a:blip>
+                    <a:srcRect/>
+                    <a:stretch>
+                      <a:fillRect/>
+                    </a:stretch>
+                  </pic:blipFill>
+                  <pic:spPr bwMode="auto">
+                    <a:xfrm>
+                      <a:off x="0" y="0"/>
+                      <a:ext cx="5731510" cy="1628674"/>
+                    </a:xfrm>
+                    <a:prstGeom prst="rect">
+                      <a:avLst/>
+                    </a:prstGeom>
+                    <a:noFill/>
+                    <a:ln>
+                      <a:noFill/>
+                    </a:ln>
+                  </pic:spPr>
+                </pic:pic>
+              </a:graphicData>
+            </a:graphic>
+          </wp:inline>
+        </w:drawing>
+      </w:r>
+    </w:p>
+    <w:p>
+      <w:pPr>
+        <w:rPr>
+          <w:sz w:val="24"/>
+          <w:szCs w:val="24"/>
+        </w:rPr>
+      </w:pPr>
+    </w:p>
+    <w:p>
+      <w:pPr>
+        <w:rPr>
+          <w:sz w:val="24"/>
+          <w:szCs w:val="24"/>
+        </w:rPr>
+      </w:pPr>
+      <w:r>
+        <w:rPr>
+          <w:sz w:val="24"/>
+          <w:szCs w:val="24"/>
+        </w:rPr>
+        <w:t xml:space="preserve"> Country Ranking Initial Database Migration Inserts:</w:t>
+      </w:r>
+    </w:p>
+    <w:p>
+      <w:pPr>
+        <w:rPr>
+          <w:sz w:val="24"/>
+          <w:szCs w:val="24"/>
+        </w:rPr>
+      </w:pPr>
+    </w:p>
+    <w:p>
+      <w:pPr>
+        <w:rPr>
+          <w:sz w:val="24"/>
+          <w:szCs w:val="24"/>
+        </w:rPr>
+      </w:pPr>
+      <w:r>
+        <w:rPr>
+          <w:noProof/>
+          <w:sz w:val="24"/>
+          <w:szCs w:val="24"/>
+        </w:rPr>
+        <w:lastRenderedPageBreak/>
+        <w:drawing>
+          <wp:inline distT="0" distB="0" distL="0" distR="0" wp14:anchorId="7080ADB5" wp14:editId="1394F510">
+            <wp:extent cx="5731510" cy="1236617"/>
+            <wp:effectExtent l="0" t="0" r="2540" b="1905"/>
+            <wp:docPr id="61" name="Picture 61" descr="C:\Users\Daniel\Documents\GitHub\UEFA-Ranking-App\Additional Docs\Final\PostReviewImplementation Pics\CSVCountry1.PNG"/>
+            <wp:cNvGraphicFramePr>
+              <a:graphicFrameLocks xmlns:a="http://schemas.openxmlformats.org/drawingml/2006/main" noChangeAspect="1"/>
+            </wp:cNvGraphicFramePr>
+            <a:graphic xmlns:a="http://schemas.openxmlformats.org/drawingml/2006/main">
+              <a:graphicData uri="http://schemas.openxmlformats.org/drawingml/2006/picture">
+                <pic:pic xmlns:pic="http://schemas.openxmlformats.org/drawingml/2006/picture">
+                  <pic:nvPicPr>
+                    <pic:cNvPr id="0" name="Picture 10" descr="C:\Users\Daniel\Documents\GitHub\UEFA-Ranking-App\Additional Docs\Final\PostReviewImplementation Pics\CSVCountry1.PNG"/>
+                    <pic:cNvPicPr>
+                      <a:picLocks noChangeAspect="1" noChangeArrowheads="1"/>
+                    </pic:cNvPicPr>
+                  </pic:nvPicPr>
+                  <pic:blipFill>
+                    <a:blip r:embed="rId67">
+                      <a:extLst>
+                        <a:ext uri="{28A0092B-C50C-407E-A947-70E740481C1C}">
+                          <a14:useLocalDpi xmlns:a14="http://schemas.microsoft.com/office/drawing/2010/main" val="0"/>
+                        </a:ext>
+                      </a:extLst>
+                    </a:blip>
+                    <a:srcRect/>
+                    <a:stretch>
+                      <a:fillRect/>
+                    </a:stretch>
+                  </pic:blipFill>
+                  <pic:spPr bwMode="auto">
+                    <a:xfrm>
+                      <a:off x="0" y="0"/>
+                      <a:ext cx="5731510" cy="1236617"/>
+                    </a:xfrm>
+                    <a:prstGeom prst="rect">
+                      <a:avLst/>
+                    </a:prstGeom>
+                    <a:noFill/>
+                    <a:ln>
+                      <a:noFill/>
+                    </a:ln>
+                  </pic:spPr>
+                </pic:pic>
+              </a:graphicData>
+            </a:graphic>
+          </wp:inline>
+        </w:drawing>
+      </w:r>
+    </w:p>
+    <w:p>
+      <w:pPr>
+        <w:rPr>
+          <w:sz w:val="24"/>
+          <w:szCs w:val="24"/>
+        </w:rPr>
+      </w:pPr>
+    </w:p>
+    <w:p>
+      <w:pPr>
+        <w:rPr>
+          <w:sz w:val="24"/>
+          <w:szCs w:val="24"/>
+        </w:rPr>
+      </w:pPr>
+      <w:r>
+        <w:rPr>
+          <w:sz w:val="24"/>
+          <w:szCs w:val="24"/>
+        </w:rPr>
+        <w:t>This was a major problem however a solution as proposed to solve this and that was using a CSV Helper to perform inserts through a CSV file for each context.</w:t>
+      </w:r>
+    </w:p>
+    <w:p>
+      <w:pPr>
+        <w:rPr>
+          <w:sz w:val="24"/>
+          <w:szCs w:val="24"/>
+        </w:rPr>
+      </w:pPr>
+    </w:p>
+    <w:p>
+      <w:pPr>
+        <w:rPr>
+          <w:sz w:val="24"/>
+          <w:szCs w:val="24"/>
+        </w:rPr>
+      </w:pPr>
+      <w:r>
+        <w:rPr>
+          <w:sz w:val="24"/>
+          <w:szCs w:val="24"/>
+        </w:rPr>
+        <w:t>CSV Files were created for all Qualifying Rounds, Country Ranking and Team Ranking. This was an excellent solution due to the reduction in time constraints to have inserts going through a CSV.</w:t>
+      </w:r>
+    </w:p>
+    <w:p>
+      <w:pPr>
+        <w:rPr>
+          <w:sz w:val="24"/>
+          <w:szCs w:val="24"/>
+        </w:rPr>
+      </w:pPr>
+    </w:p>
+    <w:p>
+      <w:pPr>
+        <w:rPr>
+          <w:sz w:val="24"/>
+          <w:szCs w:val="24"/>
+        </w:rPr>
+      </w:pPr>
+    </w:p>
+    <w:p>
+      <w:pPr>
+        <w:rPr>
+          <w:sz w:val="24"/>
+          <w:szCs w:val="24"/>
+        </w:rPr>
+      </w:pPr>
+    </w:p>
+    <w:p>
+      <w:pPr>
+        <w:rPr>
+          <w:sz w:val="24"/>
+          <w:szCs w:val="24"/>
+        </w:rPr>
+      </w:pPr>
+      <w:r>
+        <w:rPr>
+          <w:sz w:val="24"/>
+          <w:szCs w:val="24"/>
+        </w:rPr>
+        <w:t>The Context ‘</w:t>
+      </w:r>
+      <w:proofErr w:type="spellStart"/>
+      <w:r>
+        <w:rPr>
+          <w:sz w:val="24"/>
+          <w:szCs w:val="24"/>
+        </w:rPr>
+        <w:t>AddOrUpdate</w:t>
+      </w:r>
+      <w:proofErr w:type="spellEnd"/>
+      <w:r>
+        <w:rPr>
+          <w:sz w:val="24"/>
+          <w:szCs w:val="24"/>
+        </w:rPr>
+        <w:t>’ for the two above examples were altered to the following using CSV files instead that were defined as ‘Embedded Resources’</w:t>
+      </w:r>
+    </w:p>
+    <w:p>
+      <w:pPr>
+        <w:rPr>
+          <w:sz w:val="24"/>
+          <w:szCs w:val="24"/>
+        </w:rPr>
+      </w:pPr>
     </w:p>
     <w:p>
       <w:pPr>
@@ -49685,14 +49852,13 @@
           <w:szCs w:val="28"/>
         </w:rPr>
       </w:pPr>
-    </w:p>
-    <w:p>
-      <w:pPr>
+      <w:r>
         <w:rPr>
           <w:sz w:val="28"/>
           <w:szCs w:val="28"/>
         </w:rPr>
-      </w:pPr>
+        <w:t>CSV Files:</w:t>
+      </w:r>
     </w:p>
     <w:p>
       <w:pPr>
@@ -49709,14 +49875,61 @@
           <w:szCs w:val="28"/>
         </w:rPr>
       </w:pPr>
-    </w:p>
-    <w:p>
-      <w:pPr>
-        <w:rPr>
+      <w:r>
+        <w:rPr>
+          <w:noProof/>
           <w:sz w:val="28"/>
           <w:szCs w:val="28"/>
         </w:rPr>
-      </w:pPr>
+        <w:drawing>
+          <wp:inline distT="0" distB="0" distL="0" distR="0" wp14:anchorId="548A277A" wp14:editId="531943CB">
+            <wp:extent cx="2514600" cy="1581150"/>
+            <wp:effectExtent l="0" t="0" r="0" b="0"/>
+            <wp:docPr id="62" name="Picture 62" descr="C:\Users\Daniel\Documents\GitHub\UEFA-Ranking-App\Additional Docs\Final\PostReviewImplementation Pics\CSV1.PNG"/>
+            <wp:cNvGraphicFramePr>
+              <a:graphicFrameLocks xmlns:a="http://schemas.openxmlformats.org/drawingml/2006/main" noChangeAspect="1"/>
+            </wp:cNvGraphicFramePr>
+            <a:graphic xmlns:a="http://schemas.openxmlformats.org/drawingml/2006/main">
+              <a:graphicData uri="http://schemas.openxmlformats.org/drawingml/2006/picture">
+                <pic:pic xmlns:pic="http://schemas.openxmlformats.org/drawingml/2006/picture">
+                  <pic:nvPicPr>
+                    <pic:cNvPr id="0" name="Picture 11" descr="C:\Users\Daniel\Documents\GitHub\UEFA-Ranking-App\Additional Docs\Final\PostReviewImplementation Pics\CSV1.PNG"/>
+                    <pic:cNvPicPr>
+                      <a:picLocks noChangeAspect="1" noChangeArrowheads="1"/>
+                    </pic:cNvPicPr>
+                  </pic:nvPicPr>
+                  <pic:blipFill>
+                    <a:blip r:embed="rId68">
+                      <a:extLst>
+                        <a:ext uri="{28A0092B-C50C-407E-A947-70E740481C1C}">
+                          <a14:useLocalDpi xmlns:a14="http://schemas.microsoft.com/office/drawing/2010/main" val="0"/>
+                        </a:ext>
+                      </a:extLst>
+                    </a:blip>
+                    <a:srcRect/>
+                    <a:stretch>
+                      <a:fillRect/>
+                    </a:stretch>
+                  </pic:blipFill>
+                  <pic:spPr bwMode="auto">
+                    <a:xfrm>
+                      <a:off x="0" y="0"/>
+                      <a:ext cx="2514600" cy="1581150"/>
+                    </a:xfrm>
+                    <a:prstGeom prst="rect">
+                      <a:avLst/>
+                    </a:prstGeom>
+                    <a:noFill/>
+                    <a:ln>
+                      <a:noFill/>
+                    </a:ln>
+                  </pic:spPr>
+                </pic:pic>
+              </a:graphicData>
+            </a:graphic>
+          </wp:inline>
+        </w:drawing>
+      </w:r>
     </w:p>
     <w:p>
       <w:pPr>
@@ -49729,18 +49942,127 @@
     <w:p>
       <w:pPr>
         <w:rPr>
+          <w:sz w:val="24"/>
+          <w:szCs w:val="24"/>
+        </w:rPr>
+      </w:pPr>
+      <w:r>
+        <w:rPr>
+          <w:sz w:val="24"/>
+          <w:szCs w:val="24"/>
+        </w:rPr>
+        <w:t>1</w:t>
+      </w:r>
+      <w:r>
+        <w:rPr>
+          <w:sz w:val="24"/>
+          <w:szCs w:val="24"/>
+          <w:vertAlign w:val="superscript"/>
+        </w:rPr>
+        <w:t>st</w:t>
+      </w:r>
+      <w:r>
+        <w:rPr>
+          <w:sz w:val="24"/>
+          <w:szCs w:val="24"/>
+        </w:rPr>
+        <w:t xml:space="preserve"> Qualifying Round Context ‘</w:t>
+      </w:r>
+      <w:proofErr w:type="spellStart"/>
+      <w:r>
+        <w:rPr>
+          <w:sz w:val="24"/>
+          <w:szCs w:val="24"/>
+        </w:rPr>
+        <w:t>AddOrUpdate</w:t>
+      </w:r>
+      <w:proofErr w:type="spellEnd"/>
+      <w:r>
+        <w:rPr>
+          <w:sz w:val="24"/>
+          <w:szCs w:val="24"/>
+        </w:rPr>
+        <w:t xml:space="preserve">’: </w:t>
+      </w:r>
+    </w:p>
+    <w:p>
+      <w:pPr>
+        <w:rPr>
+          <w:sz w:val="24"/>
+          <w:szCs w:val="24"/>
+        </w:rPr>
+      </w:pPr>
+    </w:p>
+    <w:p>
+      <w:pPr>
+        <w:rPr>
+          <w:sz w:val="24"/>
+          <w:szCs w:val="24"/>
+        </w:rPr>
+      </w:pPr>
+    </w:p>
+    <w:p>
+      <w:pPr>
+        <w:rPr>
           <w:sz w:val="28"/>
           <w:szCs w:val="28"/>
         </w:rPr>
       </w:pPr>
-    </w:p>
-    <w:p>
-      <w:pPr>
-        <w:rPr>
+      <w:r>
+        <w:rPr>
+          <w:noProof/>
           <w:sz w:val="28"/>
           <w:szCs w:val="28"/>
         </w:rPr>
-      </w:pPr>
+        <w:drawing>
+          <wp:inline distT="0" distB="0" distL="0" distR="0" wp14:anchorId="0B4A9FBC" wp14:editId="48DEB2BB">
+            <wp:extent cx="5731510" cy="2817332"/>
+            <wp:effectExtent l="0" t="0" r="2540" b="2540"/>
+            <wp:docPr id="63" name="Picture 63" descr="C:\Users\Daniel\Documents\GitHub\UEFA-Ranking-App\Additional Docs\Final\PostReviewImplementation Pics\CSVTeam2.PNG"/>
+            <wp:cNvGraphicFramePr>
+              <a:graphicFrameLocks xmlns:a="http://schemas.openxmlformats.org/drawingml/2006/main" noChangeAspect="1"/>
+            </wp:cNvGraphicFramePr>
+            <a:graphic xmlns:a="http://schemas.openxmlformats.org/drawingml/2006/main">
+              <a:graphicData uri="http://schemas.openxmlformats.org/drawingml/2006/picture">
+                <pic:pic xmlns:pic="http://schemas.openxmlformats.org/drawingml/2006/picture">
+                  <pic:nvPicPr>
+                    <pic:cNvPr id="0" name="Picture 12" descr="C:\Users\Daniel\Documents\GitHub\UEFA-Ranking-App\Additional Docs\Final\PostReviewImplementation Pics\CSVTeam2.PNG"/>
+                    <pic:cNvPicPr>
+                      <a:picLocks noChangeAspect="1" noChangeArrowheads="1"/>
+                    </pic:cNvPicPr>
+                  </pic:nvPicPr>
+                  <pic:blipFill>
+                    <a:blip r:embed="rId69">
+                      <a:extLst>
+                        <a:ext uri="{28A0092B-C50C-407E-A947-70E740481C1C}">
+                          <a14:useLocalDpi xmlns:a14="http://schemas.microsoft.com/office/drawing/2010/main" val="0"/>
+                        </a:ext>
+                      </a:extLst>
+                    </a:blip>
+                    <a:srcRect/>
+                    <a:stretch>
+                      <a:fillRect/>
+                    </a:stretch>
+                  </pic:blipFill>
+                  <pic:spPr bwMode="auto">
+                    <a:xfrm>
+                      <a:off x="0" y="0"/>
+                      <a:ext cx="5731510" cy="2817332"/>
+                    </a:xfrm>
+                    <a:prstGeom prst="rect">
+                      <a:avLst/>
+                    </a:prstGeom>
+                    <a:noFill/>
+                    <a:ln>
+                      <a:noFill/>
+                    </a:ln>
+                  </pic:spPr>
+                </pic:pic>
+              </a:graphicData>
+            </a:graphic>
+          </wp:inline>
+        </w:drawing>
+      </w:r>
     </w:p>
     <w:p>
       <w:pPr>
@@ -49753,6 +50075,265 @@
     <w:p>
       <w:pPr>
         <w:rPr>
+          <w:sz w:val="24"/>
+          <w:szCs w:val="24"/>
+        </w:rPr>
+      </w:pPr>
+      <w:r>
+        <w:rPr>
+          <w:sz w:val="24"/>
+          <w:szCs w:val="24"/>
+        </w:rPr>
+        <w:t>Overall the original problem encountered was matched and bettered with an excellent solution that handled the large data populating the database flawlessly.</w:t>
+      </w:r>
+    </w:p>
+    <w:p>
+      <w:pPr>
+        <w:rPr>
+          <w:sz w:val="24"/>
+          <w:szCs w:val="24"/>
+        </w:rPr>
+      </w:pPr>
+    </w:p>
+    <w:p>
+      <w:pPr>
+        <w:rPr>
+          <w:sz w:val="24"/>
+          <w:szCs w:val="24"/>
+        </w:rPr>
+      </w:pPr>
+    </w:p>
+    <w:p>
+      <w:pPr>
+        <w:rPr>
+          <w:sz w:val="24"/>
+          <w:szCs w:val="24"/>
+        </w:rPr>
+      </w:pPr>
+    </w:p>
+    <w:p>
+      <w:pPr>
+        <w:rPr>
+          <w:sz w:val="24"/>
+          <w:szCs w:val="24"/>
+        </w:rPr>
+      </w:pPr>
+    </w:p>
+    <w:p>
+      <w:pPr>
+        <w:rPr>
+          <w:sz w:val="24"/>
+          <w:szCs w:val="24"/>
+        </w:rPr>
+      </w:pPr>
+    </w:p>
+    <w:p>
+      <w:pPr>
+        <w:rPr>
+          <w:sz w:val="24"/>
+          <w:szCs w:val="24"/>
+        </w:rPr>
+      </w:pPr>
+    </w:p>
+    <w:p>
+      <w:pPr>
+        <w:rPr>
+          <w:sz w:val="24"/>
+          <w:szCs w:val="24"/>
+        </w:rPr>
+      </w:pPr>
+    </w:p>
+    <w:p>
+      <w:pPr>
+        <w:rPr>
+          <w:sz w:val="24"/>
+          <w:szCs w:val="24"/>
+        </w:rPr>
+      </w:pPr>
+    </w:p>
+    <w:p>
+      <w:pPr>
+        <w:rPr>
+          <w:sz w:val="24"/>
+          <w:szCs w:val="24"/>
+        </w:rPr>
+      </w:pPr>
+    </w:p>
+    <w:p>
+      <w:pPr>
+        <w:rPr>
+          <w:sz w:val="24"/>
+          <w:szCs w:val="24"/>
+        </w:rPr>
+      </w:pPr>
+    </w:p>
+    <w:p>
+      <w:pPr>
+        <w:rPr>
+          <w:sz w:val="24"/>
+          <w:szCs w:val="24"/>
+        </w:rPr>
+      </w:pPr>
+    </w:p>
+    <w:p>
+      <w:pPr>
+        <w:rPr>
+          <w:sz w:val="24"/>
+          <w:szCs w:val="24"/>
+        </w:rPr>
+      </w:pPr>
+      <w:r>
+        <w:rPr>
+          <w:sz w:val="24"/>
+          <w:szCs w:val="24"/>
+        </w:rPr>
+        <w:t xml:space="preserve">The implementation of the Android Client went quite well overall however there were several obstacles hit along the way with solutions proposed for each instance. The main </w:t>
+      </w:r>
+      <w:r>
+        <w:rPr>
+          <w:sz w:val="24"/>
+          <w:szCs w:val="24"/>
+        </w:rPr>
+        <w:lastRenderedPageBreak/>
+        <w:t>issue was getting the data from API’s on the server side and parsing them in to JSON format that could then allow the various amounts of required data to be used on the App for user viewing.</w:t>
+      </w:r>
+    </w:p>
+    <w:p>
+      <w:pPr>
+        <w:rPr>
+          <w:sz w:val="24"/>
+          <w:szCs w:val="24"/>
+        </w:rPr>
+      </w:pPr>
+    </w:p>
+    <w:p>
+      <w:pPr>
+        <w:rPr>
+          <w:sz w:val="24"/>
+          <w:szCs w:val="24"/>
+        </w:rPr>
+      </w:pPr>
+      <w:r>
+        <w:rPr>
+          <w:sz w:val="24"/>
+          <w:szCs w:val="24"/>
+        </w:rPr>
+        <w:t xml:space="preserve">The solution proposed was to use the Apache HTTP Components in order to successfully get data from the API and implement it throughout the app. A service handler was then developed within the code to make a HTTP call but with try and catches allowing any issues that may have originally occurred through a basic http call to be caught reducing errors to a minimum. Having fully tested this Service handler and the HTTP calls the level of errors occurring are less than 1% and even when errors occurred they were due to network issues on the mobile itself. </w:t>
+      </w:r>
+      <w:proofErr w:type="gramStart"/>
+      <w:r>
+        <w:rPr>
+          <w:sz w:val="24"/>
+          <w:szCs w:val="24"/>
+        </w:rPr>
+        <w:t>An errors</w:t>
+      </w:r>
+      <w:proofErr w:type="gramEnd"/>
+      <w:r>
+        <w:rPr>
+          <w:sz w:val="24"/>
+          <w:szCs w:val="24"/>
+        </w:rPr>
+        <w:t xml:space="preserve"> that ever occur are captured regardless.</w:t>
+      </w:r>
+    </w:p>
+    <w:p>
+      <w:pPr>
+        <w:rPr>
+          <w:sz w:val="24"/>
+          <w:szCs w:val="24"/>
+        </w:rPr>
+      </w:pPr>
+    </w:p>
+    <w:p>
+      <w:pPr>
+        <w:rPr>
+          <w:sz w:val="24"/>
+          <w:szCs w:val="24"/>
+        </w:rPr>
+      </w:pPr>
+      <w:r>
+        <w:rPr>
+          <w:sz w:val="24"/>
+          <w:szCs w:val="24"/>
+        </w:rPr>
+        <w:t xml:space="preserve">With regard to the design of the Android App there were some layout problems that cause different screen sizes to not be compatible with the originally developed layout code. The App was to be compatible with all screen sizes including Tablets. </w:t>
+      </w:r>
+    </w:p>
+    <w:p>
+      <w:pPr>
+        <w:rPr>
+          <w:sz w:val="24"/>
+          <w:szCs w:val="24"/>
+        </w:rPr>
+      </w:pPr>
+    </w:p>
+    <w:p>
+      <w:pPr>
+        <w:rPr>
+          <w:sz w:val="24"/>
+          <w:szCs w:val="24"/>
+        </w:rPr>
+      </w:pPr>
+      <w:r>
+        <w:rPr>
+          <w:sz w:val="24"/>
+          <w:szCs w:val="24"/>
+        </w:rPr>
+        <w:t>The solution proposed to solve this was creating separate resource files that would specifically set different layouts depending on the screen size of the device. This was replicated throughout all the screens and the issue was solved.</w:t>
+      </w:r>
+    </w:p>
+    <w:p>
+      <w:pPr>
+        <w:rPr>
+          <w:sz w:val="24"/>
+          <w:szCs w:val="24"/>
+        </w:rPr>
+      </w:pPr>
+    </w:p>
+    <w:p>
+      <w:pPr>
+        <w:rPr>
+          <w:sz w:val="24"/>
+          <w:szCs w:val="24"/>
+        </w:rPr>
+      </w:pPr>
+    </w:p>
+    <w:p>
+      <w:pPr>
+        <w:rPr>
+          <w:sz w:val="24"/>
+          <w:szCs w:val="24"/>
+        </w:rPr>
+      </w:pPr>
+    </w:p>
+    <w:p>
+      <w:pPr>
+        <w:rPr>
+          <w:sz w:val="24"/>
+          <w:szCs w:val="24"/>
+        </w:rPr>
+      </w:pPr>
+    </w:p>
+    <w:p>
+      <w:pPr>
+        <w:rPr>
+          <w:sz w:val="24"/>
+          <w:szCs w:val="24"/>
+        </w:rPr>
+      </w:pPr>
+    </w:p>
+    <w:p>
+      <w:pPr>
+        <w:rPr>
+          <w:sz w:val="24"/>
+          <w:szCs w:val="24"/>
+        </w:rPr>
+      </w:pPr>
+    </w:p>
+    <w:p>
+      <w:pPr>
+        <w:rPr>
           <w:sz w:val="28"/>
           <w:szCs w:val="28"/>
         </w:rPr>
@@ -49785,12 +50366,1965 @@
     <w:p>
       <w:pPr>
         <w:rPr>
+          <w:sz w:val="28"/>
+          <w:szCs w:val="28"/>
+        </w:rPr>
+      </w:pPr>
+    </w:p>
+    <w:p>
+      <w:pPr>
+        <w:rPr>
+          <w:sz w:val="28"/>
+          <w:szCs w:val="28"/>
+        </w:rPr>
+      </w:pPr>
+    </w:p>
+    <w:p>
+      <w:pPr>
+        <w:rPr>
+          <w:sz w:val="28"/>
+          <w:szCs w:val="28"/>
+        </w:rPr>
+      </w:pPr>
+    </w:p>
+    <w:p>
+      <w:pPr>
+        <w:rPr>
+          <w:sz w:val="28"/>
+          <w:szCs w:val="28"/>
+        </w:rPr>
+      </w:pPr>
+    </w:p>
+    <w:p>
+      <w:pPr>
+        <w:rPr>
+          <w:sz w:val="28"/>
+          <w:szCs w:val="28"/>
+        </w:rPr>
+      </w:pPr>
+    </w:p>
+    <w:p>
+      <w:pPr>
+        <w:rPr>
+          <w:sz w:val="28"/>
+          <w:szCs w:val="28"/>
+        </w:rPr>
+      </w:pPr>
+    </w:p>
+    <w:p>
+      <w:pPr>
+        <w:rPr>
+          <w:sz w:val="28"/>
+          <w:szCs w:val="28"/>
+        </w:rPr>
+      </w:pPr>
+    </w:p>
+    <w:p>
+      <w:pPr>
+        <w:rPr>
+          <w:sz w:val="28"/>
+          <w:szCs w:val="28"/>
+        </w:rPr>
+      </w:pPr>
+    </w:p>
+    <w:p>
+      <w:pPr>
+        <w:rPr>
+          <w:sz w:val="28"/>
+          <w:szCs w:val="28"/>
+        </w:rPr>
+      </w:pPr>
+    </w:p>
+    <w:p>
+      <w:pPr>
+        <w:rPr>
+          <w:sz w:val="28"/>
+          <w:szCs w:val="28"/>
+        </w:rPr>
+      </w:pPr>
+    </w:p>
+    <w:p>
+      <w:pPr>
+        <w:rPr>
+          <w:sz w:val="28"/>
+          <w:szCs w:val="28"/>
+        </w:rPr>
+      </w:pPr>
+    </w:p>
+    <w:p>
+      <w:pPr>
+        <w:rPr>
+          <w:sz w:val="28"/>
+          <w:szCs w:val="28"/>
+        </w:rPr>
+      </w:pPr>
+    </w:p>
+    <w:p>
+      <w:pPr>
+        <w:rPr>
+          <w:sz w:val="28"/>
+          <w:szCs w:val="28"/>
+        </w:rPr>
+      </w:pPr>
+    </w:p>
+    <w:p>
+      <w:pPr>
+        <w:rPr>
+          <w:sz w:val="28"/>
+          <w:szCs w:val="28"/>
+        </w:rPr>
+      </w:pPr>
+    </w:p>
+    <w:p>
+      <w:pPr>
+        <w:rPr>
+          <w:sz w:val="28"/>
+          <w:szCs w:val="28"/>
+        </w:rPr>
+      </w:pPr>
+    </w:p>
+    <w:p>
+      <w:pPr>
+        <w:rPr>
+          <w:sz w:val="28"/>
+          <w:szCs w:val="28"/>
+        </w:rPr>
+      </w:pPr>
+    </w:p>
+    <w:p>
+      <w:pPr>
+        <w:rPr>
+          <w:sz w:val="28"/>
+          <w:szCs w:val="28"/>
+        </w:rPr>
+      </w:pPr>
+    </w:p>
+    <w:p>
+      <w:pPr>
+        <w:rPr>
+          <w:sz w:val="28"/>
+          <w:szCs w:val="28"/>
+        </w:rPr>
+      </w:pPr>
+    </w:p>
+    <w:p>
+      <w:pPr>
+        <w:rPr>
+          <w:sz w:val="28"/>
+          <w:szCs w:val="28"/>
+        </w:rPr>
+      </w:pPr>
+    </w:p>
+    <w:p>
+      <w:pPr>
+        <w:rPr>
+          <w:sz w:val="28"/>
+          <w:szCs w:val="28"/>
+        </w:rPr>
+      </w:pPr>
+    </w:p>
+    <w:p>
+      <w:pPr>
+        <w:rPr>
+          <w:sz w:val="28"/>
+          <w:szCs w:val="28"/>
+        </w:rPr>
+      </w:pPr>
+    </w:p>
+    <w:p>
+      <w:pPr>
+        <w:rPr>
+          <w:sz w:val="28"/>
+          <w:szCs w:val="28"/>
+        </w:rPr>
+      </w:pPr>
+    </w:p>
+    <w:p>
+      <w:pPr>
+        <w:rPr>
+          <w:sz w:val="28"/>
+          <w:szCs w:val="28"/>
+        </w:rPr>
+      </w:pPr>
+    </w:p>
+    <w:p>
+      <w:pPr>
+        <w:rPr>
+          <w:sz w:val="28"/>
+          <w:szCs w:val="28"/>
+        </w:rPr>
+      </w:pPr>
+    </w:p>
+    <w:p>
+      <w:pPr>
+        <w:jc w:val="center"/>
+        <w:rPr>
           <w:sz w:val="48"/>
           <w:szCs w:val="48"/>
         </w:rPr>
       </w:pPr>
-      <w:bookmarkStart w:id="35" w:name="_GoBack"/>
-      <w:bookmarkEnd w:id="35"/>
+      <w:r>
+        <w:rPr>
+          <w:sz w:val="48"/>
+          <w:szCs w:val="48"/>
+        </w:rPr>
+        <w:lastRenderedPageBreak/>
+        <w:t>Minutes of Meetings</w:t>
+      </w:r>
+    </w:p>
+    <w:p>
+      <w:pPr>
+        <w:jc w:val="center"/>
+        <w:rPr>
+          <w:sz w:val="28"/>
+          <w:szCs w:val="28"/>
+        </w:rPr>
+      </w:pPr>
+    </w:p>
+    <w:p>
+      <w:pPr>
+        <w:rPr>
+          <w:sz w:val="28"/>
+          <w:szCs w:val="28"/>
+        </w:rPr>
+      </w:pPr>
+    </w:p>
+    <w:p>
+      <w:pPr>
+        <w:jc w:val="center"/>
+        <w:rPr>
+          <w:sz w:val="36"/>
+          <w:szCs w:val="36"/>
+        </w:rPr>
+      </w:pPr>
+      <w:r>
+        <w:rPr>
+          <w:sz w:val="36"/>
+          <w:szCs w:val="36"/>
+        </w:rPr>
+        <w:t>Tuesday, 27</w:t>
+      </w:r>
+      <w:r>
+        <w:rPr>
+          <w:sz w:val="36"/>
+          <w:szCs w:val="36"/>
+          <w:vertAlign w:val="superscript"/>
+        </w:rPr>
+        <w:t>th</w:t>
+      </w:r>
+      <w:r>
+        <w:rPr>
+          <w:sz w:val="36"/>
+          <w:szCs w:val="36"/>
+        </w:rPr>
+        <w:t xml:space="preserve"> January 10.45am</w:t>
+      </w:r>
+    </w:p>
+    <w:p>
+      <w:pPr>
+        <w:rPr>
+          <w:sz w:val="24"/>
+          <w:szCs w:val="24"/>
+        </w:rPr>
+      </w:pPr>
+    </w:p>
+    <w:p>
+      <w:pPr>
+        <w:rPr>
+          <w:sz w:val="24"/>
+          <w:szCs w:val="24"/>
+        </w:rPr>
+      </w:pPr>
+      <w:r>
+        <w:rPr>
+          <w:sz w:val="24"/>
+          <w:szCs w:val="24"/>
+        </w:rPr>
+        <w:t>Discussed Algorithm of the UEFA Ranking System and made proposals to implement the algorithm using sample C# Console Applications</w:t>
+      </w:r>
+    </w:p>
+    <w:p>
+      <w:pPr>
+        <w:rPr>
+          <w:sz w:val="24"/>
+          <w:szCs w:val="24"/>
+        </w:rPr>
+      </w:pPr>
+    </w:p>
+    <w:p>
+      <w:pPr>
+        <w:rPr>
+          <w:sz w:val="24"/>
+          <w:szCs w:val="24"/>
+        </w:rPr>
+      </w:pPr>
+      <w:r>
+        <w:rPr>
+          <w:sz w:val="24"/>
+          <w:szCs w:val="24"/>
+        </w:rPr>
+        <w:t xml:space="preserve">Discussed in detail ideas for initial implementation of the Server Side </w:t>
+      </w:r>
+    </w:p>
+    <w:p>
+      <w:pPr>
+        <w:rPr>
+          <w:sz w:val="24"/>
+          <w:szCs w:val="24"/>
+        </w:rPr>
+      </w:pPr>
+    </w:p>
+    <w:p>
+      <w:pPr>
+        <w:rPr>
+          <w:sz w:val="24"/>
+          <w:szCs w:val="24"/>
+        </w:rPr>
+      </w:pPr>
+    </w:p>
+    <w:p>
+      <w:pPr>
+        <w:rPr>
+          <w:sz w:val="24"/>
+          <w:szCs w:val="24"/>
+        </w:rPr>
+      </w:pPr>
+    </w:p>
+    <w:p>
+      <w:pPr>
+        <w:jc w:val="center"/>
+        <w:rPr>
+          <w:sz w:val="36"/>
+          <w:szCs w:val="36"/>
+        </w:rPr>
+      </w:pPr>
+      <w:r>
+        <w:rPr>
+          <w:sz w:val="36"/>
+          <w:szCs w:val="36"/>
+        </w:rPr>
+        <w:t>Tuesday, 3</w:t>
+      </w:r>
+      <w:r>
+        <w:rPr>
+          <w:sz w:val="36"/>
+          <w:szCs w:val="36"/>
+          <w:vertAlign w:val="superscript"/>
+        </w:rPr>
+        <w:t>rd</w:t>
+      </w:r>
+      <w:r>
+        <w:rPr>
+          <w:sz w:val="36"/>
+          <w:szCs w:val="36"/>
+        </w:rPr>
+        <w:t xml:space="preserve"> February 10.45am</w:t>
+      </w:r>
+    </w:p>
+    <w:p>
+      <w:pPr>
+        <w:rPr>
+          <w:sz w:val="24"/>
+          <w:szCs w:val="24"/>
+        </w:rPr>
+      </w:pPr>
+    </w:p>
+    <w:p>
+      <w:pPr>
+        <w:rPr>
+          <w:sz w:val="24"/>
+          <w:szCs w:val="24"/>
+        </w:rPr>
+      </w:pPr>
+      <w:r>
+        <w:rPr>
+          <w:sz w:val="24"/>
+          <w:szCs w:val="24"/>
+        </w:rPr>
+        <w:t>Talked about selection of API’s proposed to use for Live Data updates on the Server API</w:t>
+      </w:r>
+    </w:p>
+    <w:p>
+      <w:pPr>
+        <w:rPr>
+          <w:sz w:val="24"/>
+          <w:szCs w:val="24"/>
+        </w:rPr>
+      </w:pPr>
+    </w:p>
+    <w:p>
+      <w:pPr>
+        <w:rPr>
+          <w:sz w:val="24"/>
+          <w:szCs w:val="24"/>
+        </w:rPr>
+      </w:pPr>
+      <w:r>
+        <w:rPr>
+          <w:sz w:val="24"/>
+          <w:szCs w:val="24"/>
+        </w:rPr>
+        <w:t>Discussion made on Client side choices. Potential development for either Android or Windows Mobile Devices</w:t>
+      </w:r>
+    </w:p>
+    <w:p>
+      <w:pPr>
+        <w:rPr>
+          <w:sz w:val="24"/>
+          <w:szCs w:val="24"/>
+        </w:rPr>
+      </w:pPr>
+    </w:p>
+    <w:p>
+      <w:pPr>
+        <w:rPr>
+          <w:sz w:val="24"/>
+          <w:szCs w:val="24"/>
+        </w:rPr>
+      </w:pPr>
+    </w:p>
+    <w:p>
+      <w:pPr>
+        <w:jc w:val="center"/>
+        <w:rPr>
+          <w:sz w:val="36"/>
+          <w:szCs w:val="36"/>
+        </w:rPr>
+      </w:pPr>
+      <w:r>
+        <w:rPr>
+          <w:sz w:val="36"/>
+          <w:szCs w:val="36"/>
+        </w:rPr>
+        <w:t>Tuesday, 10</w:t>
+      </w:r>
+      <w:r>
+        <w:rPr>
+          <w:sz w:val="36"/>
+          <w:szCs w:val="36"/>
+          <w:vertAlign w:val="superscript"/>
+        </w:rPr>
+        <w:t>th</w:t>
+      </w:r>
+      <w:r>
+        <w:rPr>
+          <w:sz w:val="36"/>
+          <w:szCs w:val="36"/>
+        </w:rPr>
+        <w:t xml:space="preserve"> February 10.45am</w:t>
+      </w:r>
+    </w:p>
+    <w:p>
+      <w:pPr>
+        <w:rPr>
+          <w:sz w:val="24"/>
+          <w:szCs w:val="24"/>
+        </w:rPr>
+      </w:pPr>
+    </w:p>
+    <w:p>
+      <w:pPr>
+        <w:rPr>
+          <w:sz w:val="24"/>
+          <w:szCs w:val="24"/>
+        </w:rPr>
+      </w:pPr>
+      <w:r>
+        <w:rPr>
+          <w:sz w:val="24"/>
+          <w:szCs w:val="24"/>
+        </w:rPr>
+        <w:t>We discussed issues relating to calling an API through a Client for initial testing of League Standings that can potentially be implemented in the project.</w:t>
+      </w:r>
+    </w:p>
+    <w:p>
+      <w:pPr>
+        <w:rPr>
+          <w:sz w:val="24"/>
+          <w:szCs w:val="24"/>
+        </w:rPr>
+      </w:pPr>
+    </w:p>
+    <w:p>
+      <w:pPr>
+        <w:rPr>
+          <w:sz w:val="24"/>
+          <w:szCs w:val="24"/>
+        </w:rPr>
+      </w:pPr>
+      <w:r>
+        <w:rPr>
+          <w:sz w:val="24"/>
+          <w:szCs w:val="24"/>
+        </w:rPr>
+        <w:lastRenderedPageBreak/>
+        <w:t>It was suggested to allow the Web Service behave as a client to the API Service as well as a Service itself.</w:t>
+      </w:r>
+    </w:p>
+    <w:p>
+      <w:pPr>
+        <w:rPr>
+          <w:sz w:val="24"/>
+          <w:szCs w:val="24"/>
+        </w:rPr>
+      </w:pPr>
+    </w:p>
+    <w:p>
+      <w:pPr>
+        <w:jc w:val="center"/>
+        <w:rPr>
+          <w:sz w:val="36"/>
+          <w:szCs w:val="36"/>
+        </w:rPr>
+      </w:pPr>
+      <w:r>
+        <w:rPr>
+          <w:sz w:val="36"/>
+          <w:szCs w:val="36"/>
+        </w:rPr>
+        <w:t>Tuesday, 17</w:t>
+      </w:r>
+      <w:r>
+        <w:rPr>
+          <w:sz w:val="36"/>
+          <w:szCs w:val="36"/>
+          <w:vertAlign w:val="superscript"/>
+        </w:rPr>
+        <w:t>th</w:t>
+      </w:r>
+      <w:r>
+        <w:rPr>
+          <w:sz w:val="36"/>
+          <w:szCs w:val="36"/>
+        </w:rPr>
+        <w:t xml:space="preserve"> February 10:45am</w:t>
+      </w:r>
+    </w:p>
+    <w:p>
+      <w:pPr>
+        <w:rPr>
+          <w:sz w:val="24"/>
+          <w:szCs w:val="24"/>
+        </w:rPr>
+      </w:pPr>
+    </w:p>
+    <w:p>
+      <w:pPr>
+        <w:rPr>
+          <w:sz w:val="24"/>
+          <w:szCs w:val="24"/>
+        </w:rPr>
+      </w:pPr>
+      <w:r>
+        <w:rPr>
+          <w:sz w:val="24"/>
+          <w:szCs w:val="24"/>
+        </w:rPr>
+        <w:t>We discussed the overall distribution and deployment of the project.</w:t>
+      </w:r>
+    </w:p>
+    <w:p>
+      <w:pPr>
+        <w:rPr>
+          <w:sz w:val="24"/>
+          <w:szCs w:val="24"/>
+        </w:rPr>
+      </w:pPr>
+    </w:p>
+    <w:p>
+      <w:pPr>
+        <w:rPr>
+          <w:sz w:val="24"/>
+          <w:szCs w:val="24"/>
+        </w:rPr>
+      </w:pPr>
+      <w:r>
+        <w:rPr>
+          <w:sz w:val="24"/>
+          <w:szCs w:val="24"/>
+        </w:rPr>
+        <w:t>It was agreed the System would work through a Server Side (Azure with SQL Azure Database) and Android as the Mobile Operating System Client.</w:t>
+      </w:r>
+    </w:p>
+    <w:p>
+      <w:pPr>
+        <w:rPr>
+          <w:sz w:val="24"/>
+          <w:szCs w:val="24"/>
+        </w:rPr>
+      </w:pPr>
+    </w:p>
+    <w:p>
+      <w:pPr>
+        <w:rPr>
+          <w:sz w:val="24"/>
+          <w:szCs w:val="24"/>
+        </w:rPr>
+      </w:pPr>
+      <w:r>
+        <w:rPr>
+          <w:sz w:val="24"/>
+          <w:szCs w:val="24"/>
+        </w:rPr>
+        <w:t xml:space="preserve">Further explanations of the algorithm were done. Supervisor suggested drafting up the algorithm to provide further clarification in Project Meeting. </w:t>
+      </w:r>
+    </w:p>
+    <w:p>
+      <w:pPr>
+        <w:rPr>
+          <w:sz w:val="24"/>
+          <w:szCs w:val="24"/>
+        </w:rPr>
+      </w:pPr>
+    </w:p>
+    <w:p>
+      <w:pPr>
+        <w:rPr>
+          <w:sz w:val="24"/>
+          <w:szCs w:val="24"/>
+        </w:rPr>
+      </w:pPr>
+    </w:p>
+    <w:p>
+      <w:pPr>
+        <w:rPr>
+          <w:sz w:val="24"/>
+          <w:szCs w:val="24"/>
+        </w:rPr>
+      </w:pPr>
+    </w:p>
+    <w:p>
+      <w:pPr>
+        <w:rPr>
+          <w:sz w:val="24"/>
+          <w:szCs w:val="24"/>
+        </w:rPr>
+      </w:pPr>
+    </w:p>
+    <w:p>
+      <w:pPr>
+        <w:rPr>
+          <w:sz w:val="24"/>
+          <w:szCs w:val="24"/>
+        </w:rPr>
+      </w:pPr>
+    </w:p>
+    <w:p>
+      <w:pPr>
+        <w:rPr>
+          <w:sz w:val="24"/>
+          <w:szCs w:val="24"/>
+        </w:rPr>
+      </w:pPr>
+    </w:p>
+    <w:p>
+      <w:pPr>
+        <w:rPr>
+          <w:sz w:val="24"/>
+          <w:szCs w:val="24"/>
+        </w:rPr>
+      </w:pPr>
+    </w:p>
+    <w:p>
+      <w:pPr>
+        <w:rPr>
+          <w:sz w:val="24"/>
+          <w:szCs w:val="24"/>
+        </w:rPr>
+      </w:pPr>
+    </w:p>
+    <w:p>
+      <w:pPr>
+        <w:rPr>
+          <w:sz w:val="24"/>
+          <w:szCs w:val="24"/>
+        </w:rPr>
+      </w:pPr>
+    </w:p>
+    <w:p>
+      <w:pPr>
+        <w:rPr>
+          <w:sz w:val="24"/>
+          <w:szCs w:val="24"/>
+        </w:rPr>
+      </w:pPr>
+    </w:p>
+    <w:p>
+      <w:pPr>
+        <w:jc w:val="center"/>
+        <w:rPr>
+          <w:sz w:val="36"/>
+          <w:szCs w:val="36"/>
+        </w:rPr>
+      </w:pPr>
+      <w:r>
+        <w:rPr>
+          <w:sz w:val="36"/>
+          <w:szCs w:val="36"/>
+        </w:rPr>
+        <w:t>Tuesday, 24</w:t>
+      </w:r>
+      <w:r>
+        <w:rPr>
+          <w:sz w:val="36"/>
+          <w:szCs w:val="36"/>
+          <w:vertAlign w:val="superscript"/>
+        </w:rPr>
+        <w:t>th</w:t>
+      </w:r>
+      <w:r>
+        <w:rPr>
+          <w:sz w:val="36"/>
+          <w:szCs w:val="36"/>
+        </w:rPr>
+        <w:t xml:space="preserve"> February</w:t>
+      </w:r>
+    </w:p>
+    <w:p>
+      <w:pPr>
+        <w:jc w:val="center"/>
+        <w:rPr>
+          <w:sz w:val="36"/>
+          <w:szCs w:val="36"/>
+        </w:rPr>
+      </w:pPr>
+    </w:p>
+    <w:p>
+      <w:pPr>
+        <w:rPr>
+          <w:sz w:val="24"/>
+          <w:szCs w:val="24"/>
+        </w:rPr>
+      </w:pPr>
+      <w:r>
+        <w:rPr>
+          <w:sz w:val="24"/>
+          <w:szCs w:val="24"/>
+        </w:rPr>
+        <w:t>Meeting Postponed</w:t>
+      </w:r>
+    </w:p>
+    <w:p>
+      <w:pPr>
+        <w:jc w:val="center"/>
+        <w:rPr>
+          <w:sz w:val="36"/>
+          <w:szCs w:val="36"/>
+        </w:rPr>
+      </w:pPr>
+    </w:p>
+    <w:p>
+      <w:pPr>
+        <w:jc w:val="center"/>
+        <w:rPr>
+          <w:sz w:val="36"/>
+          <w:szCs w:val="36"/>
+        </w:rPr>
+      </w:pPr>
+      <w:r>
+        <w:rPr>
+          <w:sz w:val="36"/>
+          <w:szCs w:val="36"/>
+        </w:rPr>
+        <w:lastRenderedPageBreak/>
+        <w:t>Tuesday, 3</w:t>
+      </w:r>
+      <w:r>
+        <w:rPr>
+          <w:sz w:val="36"/>
+          <w:szCs w:val="36"/>
+          <w:vertAlign w:val="superscript"/>
+        </w:rPr>
+        <w:t>rd</w:t>
+      </w:r>
+      <w:r>
+        <w:rPr>
+          <w:sz w:val="36"/>
+          <w:szCs w:val="36"/>
+        </w:rPr>
+        <w:t xml:space="preserve"> March</w:t>
+      </w:r>
+    </w:p>
+    <w:p>
+      <w:pPr>
+        <w:rPr>
+          <w:sz w:val="24"/>
+          <w:szCs w:val="24"/>
+        </w:rPr>
+      </w:pPr>
+    </w:p>
+    <w:p>
+      <w:pPr>
+        <w:rPr>
+          <w:sz w:val="24"/>
+          <w:szCs w:val="24"/>
+        </w:rPr>
+      </w:pPr>
+      <w:r>
+        <w:rPr>
+          <w:sz w:val="24"/>
+          <w:szCs w:val="24"/>
+        </w:rPr>
+        <w:t>We had a discussion on the current progress of the Project which was very constructive with progress being steadily made. Suggestions were made with regard to security that could be implemented, taken note of.</w:t>
+      </w:r>
+    </w:p>
+    <w:p>
+      <w:pPr>
+        <w:rPr>
+          <w:sz w:val="24"/>
+          <w:szCs w:val="24"/>
+        </w:rPr>
+      </w:pPr>
+    </w:p>
+    <w:p>
+      <w:pPr>
+        <w:rPr>
+          <w:sz w:val="24"/>
+          <w:szCs w:val="24"/>
+        </w:rPr>
+      </w:pPr>
+      <w:r>
+        <w:rPr>
+          <w:sz w:val="24"/>
+          <w:szCs w:val="24"/>
+        </w:rPr>
+        <w:t>It was suggested by the supervisor that for the panel meeting another draft of the algorithm would be created to show on the day. A PowerPoint presentation of what had been implemented already and was needed to be implemented was suggested to be shown on the day of the panel meeting also.</w:t>
+      </w:r>
+    </w:p>
+    <w:p>
+      <w:pPr>
+        <w:rPr>
+          <w:sz w:val="24"/>
+          <w:szCs w:val="24"/>
+        </w:rPr>
+      </w:pPr>
+    </w:p>
+    <w:p>
+      <w:pPr>
+        <w:rPr>
+          <w:sz w:val="24"/>
+          <w:szCs w:val="24"/>
+        </w:rPr>
+      </w:pPr>
+    </w:p>
+    <w:p>
+      <w:pPr>
+        <w:jc w:val="center"/>
+        <w:rPr>
+          <w:sz w:val="36"/>
+          <w:szCs w:val="36"/>
+        </w:rPr>
+      </w:pPr>
+      <w:r>
+        <w:rPr>
+          <w:sz w:val="36"/>
+          <w:szCs w:val="36"/>
+        </w:rPr>
+        <w:t>Tuesday, 10</w:t>
+      </w:r>
+      <w:r>
+        <w:rPr>
+          <w:sz w:val="36"/>
+          <w:szCs w:val="36"/>
+          <w:vertAlign w:val="superscript"/>
+        </w:rPr>
+        <w:t>th</w:t>
+      </w:r>
+      <w:r>
+        <w:rPr>
+          <w:sz w:val="36"/>
+          <w:szCs w:val="36"/>
+        </w:rPr>
+        <w:t xml:space="preserve"> March</w:t>
+      </w:r>
+    </w:p>
+    <w:p>
+      <w:pPr>
+        <w:jc w:val="center"/>
+        <w:rPr>
+          <w:sz w:val="24"/>
+          <w:szCs w:val="24"/>
+        </w:rPr>
+      </w:pPr>
+    </w:p>
+    <w:p>
+      <w:pPr>
+        <w:rPr>
+          <w:sz w:val="24"/>
+          <w:szCs w:val="24"/>
+        </w:rPr>
+      </w:pPr>
+      <w:r>
+        <w:rPr>
+          <w:sz w:val="24"/>
+          <w:szCs w:val="24"/>
+        </w:rPr>
+        <w:t xml:space="preserve">We discussed the current progress of the Server Side. Supervisor pleased with current progress of Server side with an API fully functioning with Test Data on a SQL Azure database using Entity Framework Code First Migrations. </w:t>
+      </w:r>
+    </w:p>
+    <w:p>
+      <w:pPr>
+        <w:rPr>
+          <w:sz w:val="24"/>
+          <w:szCs w:val="24"/>
+        </w:rPr>
+      </w:pPr>
+    </w:p>
+    <w:p>
+      <w:pPr>
+        <w:rPr>
+          <w:sz w:val="24"/>
+          <w:szCs w:val="24"/>
+        </w:rPr>
+      </w:pPr>
+      <w:r>
+        <w:rPr>
+          <w:sz w:val="24"/>
+          <w:szCs w:val="24"/>
+        </w:rPr>
+        <w:t xml:space="preserve">The client side was also discussed with initial implementation underway. The Football API service was marked a doubt due to client issues taking down the data and working with the database. </w:t>
+      </w:r>
+    </w:p>
+    <w:p>
+      <w:pPr>
+        <w:rPr>
+          <w:sz w:val="24"/>
+          <w:szCs w:val="24"/>
+        </w:rPr>
+      </w:pPr>
+    </w:p>
+    <w:p>
+      <w:pPr>
+        <w:jc w:val="center"/>
+        <w:rPr>
+          <w:sz w:val="36"/>
+          <w:szCs w:val="36"/>
+        </w:rPr>
+      </w:pPr>
+      <w:r>
+        <w:rPr>
+          <w:sz w:val="36"/>
+          <w:szCs w:val="36"/>
+        </w:rPr>
+        <w:t>Tuesday, 17</w:t>
+      </w:r>
+      <w:r>
+        <w:rPr>
+          <w:sz w:val="36"/>
+          <w:szCs w:val="36"/>
+          <w:vertAlign w:val="superscript"/>
+        </w:rPr>
+        <w:t>th</w:t>
+      </w:r>
+      <w:r>
+        <w:rPr>
+          <w:sz w:val="36"/>
+          <w:szCs w:val="36"/>
+        </w:rPr>
+        <w:t xml:space="preserve"> March</w:t>
+      </w:r>
+    </w:p>
+    <w:p>
+      <w:pPr>
+        <w:rPr>
+          <w:sz w:val="24"/>
+          <w:szCs w:val="24"/>
+        </w:rPr>
+      </w:pPr>
+    </w:p>
+    <w:p>
+      <w:pPr>
+        <w:jc w:val="center"/>
+        <w:rPr>
+          <w:sz w:val="24"/>
+          <w:szCs w:val="24"/>
+        </w:rPr>
+      </w:pPr>
+    </w:p>
+    <w:p>
+      <w:pPr>
+        <w:rPr>
+          <w:sz w:val="24"/>
+          <w:szCs w:val="24"/>
+        </w:rPr>
+      </w:pPr>
+      <w:r>
+        <w:rPr>
+          <w:sz w:val="24"/>
+          <w:szCs w:val="24"/>
+        </w:rPr>
+        <w:t xml:space="preserve">Meeting Postponed </w:t>
+      </w:r>
+    </w:p>
+    <w:p>
+      <w:pPr>
+        <w:rPr>
+          <w:sz w:val="24"/>
+          <w:szCs w:val="24"/>
+        </w:rPr>
+      </w:pPr>
+    </w:p>
+    <w:p>
+      <w:pPr>
+        <w:rPr>
+          <w:sz w:val="24"/>
+          <w:szCs w:val="24"/>
+        </w:rPr>
+      </w:pPr>
+    </w:p>
+    <w:p>
+      <w:pPr>
+        <w:jc w:val="center"/>
+        <w:rPr>
+          <w:sz w:val="36"/>
+          <w:szCs w:val="36"/>
+        </w:rPr>
+      </w:pPr>
+      <w:r>
+        <w:rPr>
+          <w:sz w:val="36"/>
+          <w:szCs w:val="36"/>
+        </w:rPr>
+        <w:lastRenderedPageBreak/>
+        <w:t>Tuesday, 24</w:t>
+      </w:r>
+      <w:r>
+        <w:rPr>
+          <w:sz w:val="36"/>
+          <w:szCs w:val="36"/>
+          <w:vertAlign w:val="superscript"/>
+        </w:rPr>
+        <w:t>th</w:t>
+      </w:r>
+      <w:r>
+        <w:rPr>
+          <w:sz w:val="36"/>
+          <w:szCs w:val="36"/>
+        </w:rPr>
+        <w:t xml:space="preserve"> March</w:t>
+      </w:r>
+    </w:p>
+    <w:p>
+      <w:pPr>
+        <w:jc w:val="center"/>
+        <w:rPr>
+          <w:sz w:val="24"/>
+          <w:szCs w:val="24"/>
+        </w:rPr>
+      </w:pPr>
+    </w:p>
+    <w:p>
+      <w:pPr>
+        <w:rPr>
+          <w:sz w:val="24"/>
+          <w:szCs w:val="24"/>
+        </w:rPr>
+      </w:pPr>
+    </w:p>
+    <w:p>
+      <w:pPr>
+        <w:rPr>
+          <w:sz w:val="24"/>
+          <w:szCs w:val="24"/>
+        </w:rPr>
+      </w:pPr>
+      <w:r>
+        <w:rPr>
+          <w:sz w:val="24"/>
+          <w:szCs w:val="24"/>
+        </w:rPr>
+        <w:t xml:space="preserve">We discussed the current progress of both Server and Client. There were issues regarding the Android client getting the data from the Server API and this issue was addressed at the meeting with a suggestion from the supervisor to follow the Apache method to </w:t>
+      </w:r>
+      <w:proofErr w:type="gramStart"/>
+      <w:r>
+        <w:rPr>
+          <w:sz w:val="24"/>
+          <w:szCs w:val="24"/>
+        </w:rPr>
+        <w:t>Parse</w:t>
+      </w:r>
+      <w:proofErr w:type="gramEnd"/>
+      <w:r>
+        <w:rPr>
+          <w:sz w:val="24"/>
+          <w:szCs w:val="24"/>
+        </w:rPr>
+        <w:t xml:space="preserve"> the data on the API in to JSON.</w:t>
+      </w:r>
+    </w:p>
+    <w:p>
+      <w:pPr>
+        <w:rPr>
+          <w:sz w:val="24"/>
+          <w:szCs w:val="24"/>
+        </w:rPr>
+      </w:pPr>
+    </w:p>
+    <w:p>
+      <w:pPr>
+        <w:rPr>
+          <w:sz w:val="24"/>
+          <w:szCs w:val="24"/>
+        </w:rPr>
+      </w:pPr>
+      <w:r>
+        <w:rPr>
+          <w:sz w:val="24"/>
+          <w:szCs w:val="24"/>
+        </w:rPr>
+        <w:t>The current progress of the project was good however a working version of all elements pieced together was suggested by the supervisor to release soon to avoid problems closer to the project deadline.</w:t>
+      </w:r>
+    </w:p>
+    <w:p>
+      <w:pPr>
+        <w:rPr>
+          <w:sz w:val="24"/>
+          <w:szCs w:val="24"/>
+        </w:rPr>
+      </w:pPr>
+    </w:p>
+    <w:p>
+      <w:pPr>
+        <w:rPr>
+          <w:sz w:val="24"/>
+          <w:szCs w:val="24"/>
+        </w:rPr>
+      </w:pPr>
+    </w:p>
+    <w:p>
+      <w:pPr>
+        <w:rPr>
+          <w:sz w:val="24"/>
+          <w:szCs w:val="24"/>
+        </w:rPr>
+      </w:pPr>
+    </w:p>
+    <w:p>
+      <w:pPr>
+        <w:rPr>
+          <w:sz w:val="24"/>
+          <w:szCs w:val="24"/>
+        </w:rPr>
+      </w:pPr>
+    </w:p>
+    <w:p>
+      <w:pPr>
+        <w:jc w:val="center"/>
+        <w:rPr>
+          <w:sz w:val="36"/>
+          <w:szCs w:val="36"/>
+        </w:rPr>
+      </w:pPr>
+      <w:r>
+        <w:rPr>
+          <w:sz w:val="36"/>
+          <w:szCs w:val="36"/>
+        </w:rPr>
+        <w:t>Tuesday, 31</w:t>
+      </w:r>
+      <w:r>
+        <w:rPr>
+          <w:sz w:val="36"/>
+          <w:szCs w:val="36"/>
+          <w:vertAlign w:val="superscript"/>
+        </w:rPr>
+        <w:t>st</w:t>
+      </w:r>
+      <w:r>
+        <w:rPr>
+          <w:sz w:val="36"/>
+          <w:szCs w:val="36"/>
+        </w:rPr>
+        <w:t xml:space="preserve"> March</w:t>
+      </w:r>
+    </w:p>
+    <w:p>
+      <w:pPr>
+        <w:jc w:val="center"/>
+        <w:rPr>
+          <w:sz w:val="36"/>
+          <w:szCs w:val="36"/>
+        </w:rPr>
+      </w:pPr>
+    </w:p>
+    <w:p>
+      <w:pPr>
+        <w:rPr>
+          <w:sz w:val="24"/>
+          <w:szCs w:val="24"/>
+        </w:rPr>
+      </w:pPr>
+      <w:r>
+        <w:rPr>
+          <w:sz w:val="24"/>
+          <w:szCs w:val="24"/>
+        </w:rPr>
+        <w:t xml:space="preserve">We had a general discussion on the current progress of the project. Progress from the client side marked a slight concern due to issues still present for the Client HTTP calls. </w:t>
+      </w:r>
+    </w:p>
+    <w:p>
+      <w:pPr>
+        <w:rPr>
+          <w:sz w:val="24"/>
+          <w:szCs w:val="24"/>
+        </w:rPr>
+      </w:pPr>
+    </w:p>
+    <w:p>
+      <w:pPr>
+        <w:rPr>
+          <w:sz w:val="24"/>
+          <w:szCs w:val="24"/>
+        </w:rPr>
+      </w:pPr>
+      <w:r>
+        <w:rPr>
+          <w:sz w:val="24"/>
+          <w:szCs w:val="24"/>
+        </w:rPr>
+        <w:t xml:space="preserve">Some issues were arising with the Azure service and proposed suggestions from myself to the supervisor as to how to come up with a solution were made and agreed upon. </w:t>
+      </w:r>
+    </w:p>
+    <w:p>
+      <w:pPr>
+        <w:rPr>
+          <w:sz w:val="24"/>
+          <w:szCs w:val="24"/>
+        </w:rPr>
+      </w:pPr>
+    </w:p>
+    <w:p>
+      <w:pPr>
+        <w:rPr>
+          <w:sz w:val="24"/>
+          <w:szCs w:val="24"/>
+        </w:rPr>
+      </w:pPr>
+    </w:p>
+    <w:p>
+      <w:pPr>
+        <w:jc w:val="center"/>
+        <w:rPr>
+          <w:sz w:val="36"/>
+          <w:szCs w:val="36"/>
+        </w:rPr>
+      </w:pPr>
+      <w:r>
+        <w:rPr>
+          <w:sz w:val="36"/>
+          <w:szCs w:val="36"/>
+        </w:rPr>
+        <w:t>Tuesday, 14</w:t>
+      </w:r>
+      <w:r>
+        <w:rPr>
+          <w:sz w:val="36"/>
+          <w:szCs w:val="36"/>
+          <w:vertAlign w:val="superscript"/>
+        </w:rPr>
+        <w:t>th</w:t>
+      </w:r>
+      <w:r>
+        <w:rPr>
+          <w:sz w:val="36"/>
+          <w:szCs w:val="36"/>
+        </w:rPr>
+        <w:t xml:space="preserve"> April</w:t>
+      </w:r>
+    </w:p>
+    <w:p>
+      <w:pPr>
+        <w:rPr>
+          <w:sz w:val="36"/>
+          <w:szCs w:val="36"/>
+        </w:rPr>
+      </w:pPr>
+    </w:p>
+    <w:p>
+      <w:pPr>
+        <w:rPr>
+          <w:sz w:val="24"/>
+          <w:szCs w:val="24"/>
+        </w:rPr>
+      </w:pPr>
+    </w:p>
+    <w:p>
+      <w:pPr>
+        <w:rPr>
+          <w:sz w:val="24"/>
+          <w:szCs w:val="24"/>
+        </w:rPr>
+      </w:pPr>
+      <w:r>
+        <w:rPr>
+          <w:sz w:val="24"/>
+          <w:szCs w:val="24"/>
+        </w:rPr>
+        <w:lastRenderedPageBreak/>
+        <w:t>We had a detailed discussion on the current progress of the project. All the functionality was implemented on the server side. An issue had arisen regarding code first migrations due to the large amounts of data being inserted. The solution of using CSV files for the code first migrations instead was taken note of and agreed upon being a reasonable solution.</w:t>
+      </w:r>
+    </w:p>
+    <w:p>
+      <w:pPr>
+        <w:rPr>
+          <w:sz w:val="24"/>
+          <w:szCs w:val="24"/>
+        </w:rPr>
+      </w:pPr>
+    </w:p>
+    <w:p>
+      <w:pPr>
+        <w:rPr>
+          <w:sz w:val="24"/>
+          <w:szCs w:val="24"/>
+        </w:rPr>
+      </w:pPr>
+      <w:r>
+        <w:rPr>
+          <w:sz w:val="24"/>
+          <w:szCs w:val="24"/>
+        </w:rPr>
+        <w:t xml:space="preserve">The progress from the client side was seen as good from the supervisor due to the issue of API data being called through HTTP resolved over the Easter Break. Some functionality was left to be implemented and it was suggested it should be done a.s.a.p. </w:t>
+      </w:r>
+    </w:p>
+    <w:p>
+      <w:pPr>
+        <w:rPr>
+          <w:sz w:val="24"/>
+          <w:szCs w:val="24"/>
+        </w:rPr>
+      </w:pPr>
+    </w:p>
+    <w:p>
+      <w:pPr>
+        <w:rPr>
+          <w:sz w:val="24"/>
+          <w:szCs w:val="24"/>
+        </w:rPr>
+      </w:pPr>
+      <w:r>
+        <w:rPr>
+          <w:sz w:val="24"/>
+          <w:szCs w:val="24"/>
+        </w:rPr>
+        <w:t>This was the final meeting and it was suggested to have a fully working demo for the Demonstration the following Wednesday with all functionality working and fully implemented.</w:t>
+      </w:r>
+    </w:p>
+    <w:p>
+      <w:pPr>
+        <w:rPr>
+          <w:sz w:val="24"/>
+          <w:szCs w:val="24"/>
+        </w:rPr>
+      </w:pPr>
+    </w:p>
+    <w:p>
+      <w:pPr>
+        <w:rPr>
+          <w:sz w:val="24"/>
+          <w:szCs w:val="24"/>
+        </w:rPr>
+      </w:pPr>
+    </w:p>
+    <w:p>
+      <w:pPr>
+        <w:rPr>
+          <w:sz w:val="24"/>
+          <w:szCs w:val="24"/>
+        </w:rPr>
+      </w:pPr>
+    </w:p>
+    <w:p>
+      <w:pPr>
+        <w:rPr>
+          <w:sz w:val="24"/>
+          <w:szCs w:val="24"/>
+        </w:rPr>
+      </w:pPr>
+    </w:p>
+    <w:p>
+      <w:pPr>
+        <w:rPr>
+          <w:sz w:val="24"/>
+          <w:szCs w:val="24"/>
+        </w:rPr>
+      </w:pPr>
+    </w:p>
+    <w:p>
+      <w:pPr>
+        <w:rPr>
+          <w:sz w:val="24"/>
+          <w:szCs w:val="24"/>
+        </w:rPr>
+      </w:pPr>
+    </w:p>
+    <w:p>
+      <w:pPr>
+        <w:rPr>
+          <w:sz w:val="24"/>
+          <w:szCs w:val="24"/>
+        </w:rPr>
+      </w:pPr>
+    </w:p>
+    <w:p>
+      <w:pPr>
+        <w:rPr>
+          <w:sz w:val="24"/>
+          <w:szCs w:val="24"/>
+        </w:rPr>
+      </w:pPr>
+    </w:p>
+    <w:p>
+      <w:pPr>
+        <w:rPr>
+          <w:sz w:val="24"/>
+          <w:szCs w:val="24"/>
+        </w:rPr>
+      </w:pPr>
+    </w:p>
+    <w:p>
+      <w:pPr>
+        <w:rPr>
+          <w:sz w:val="24"/>
+          <w:szCs w:val="24"/>
+        </w:rPr>
+      </w:pPr>
+    </w:p>
+    <w:p>
+      <w:pPr>
+        <w:rPr>
+          <w:sz w:val="24"/>
+          <w:szCs w:val="24"/>
+        </w:rPr>
+      </w:pPr>
+    </w:p>
+    <w:p>
+      <w:pPr>
+        <w:rPr>
+          <w:sz w:val="24"/>
+          <w:szCs w:val="24"/>
+        </w:rPr>
+      </w:pPr>
+    </w:p>
+    <w:p>
+      <w:pPr>
+        <w:rPr>
+          <w:sz w:val="24"/>
+          <w:szCs w:val="24"/>
+        </w:rPr>
+      </w:pPr>
+    </w:p>
+    <w:p>
+      <w:pPr>
+        <w:rPr>
+          <w:sz w:val="24"/>
+          <w:szCs w:val="24"/>
+        </w:rPr>
+      </w:pPr>
+    </w:p>
+    <w:p>
+      <w:pPr>
+        <w:rPr>
+          <w:sz w:val="24"/>
+          <w:szCs w:val="24"/>
+        </w:rPr>
+      </w:pPr>
+    </w:p>
+    <w:p>
+      <w:pPr>
+        <w:rPr>
+          <w:sz w:val="24"/>
+          <w:szCs w:val="24"/>
+        </w:rPr>
+      </w:pPr>
+    </w:p>
+    <w:p>
+      <w:pPr>
+        <w:rPr>
+          <w:sz w:val="24"/>
+          <w:szCs w:val="24"/>
+        </w:rPr>
+      </w:pPr>
+    </w:p>
+    <w:p>
+      <w:pPr>
+        <w:jc w:val="center"/>
+        <w:rPr>
+          <w:sz w:val="48"/>
+          <w:szCs w:val="48"/>
+        </w:rPr>
+      </w:pPr>
+      <w:r>
+        <w:rPr>
+          <w:sz w:val="48"/>
+          <w:szCs w:val="48"/>
+        </w:rPr>
+        <w:lastRenderedPageBreak/>
+        <w:t>Test Report</w:t>
+      </w:r>
+    </w:p>
+    <w:p>
+      <w:pPr>
+        <w:jc w:val="center"/>
+        <w:rPr>
+          <w:sz w:val="48"/>
+          <w:szCs w:val="48"/>
+        </w:rPr>
+      </w:pPr>
+    </w:p>
+    <w:p>
+      <w:pPr>
+        <w:rPr>
+          <w:sz w:val="24"/>
+          <w:szCs w:val="24"/>
+        </w:rPr>
+      </w:pPr>
+      <w:r>
+        <w:rPr>
+          <w:sz w:val="24"/>
+          <w:szCs w:val="24"/>
+        </w:rPr>
+        <w:t>Overall there was quite an extensive set of tests conducted throughout the System to verify all functionality were running flawlessly, error free and bug free.  The Testing was conducted via the following use-cases:</w:t>
+      </w:r>
+    </w:p>
+    <w:p>
+      <w:pPr>
+        <w:rPr>
+          <w:sz w:val="24"/>
+          <w:szCs w:val="24"/>
+        </w:rPr>
+      </w:pPr>
+    </w:p>
+    <w:p>
+      <w:pPr>
+        <w:pStyle w:val="ListParagraph"/>
+        <w:numPr>
+          <w:ilvl w:val="0"/>
+          <w:numId w:val="17"/>
+        </w:numPr>
+        <w:rPr>
+          <w:sz w:val="24"/>
+          <w:szCs w:val="24"/>
+        </w:rPr>
+      </w:pPr>
+      <w:r>
+        <w:rPr>
+          <w:sz w:val="24"/>
+          <w:szCs w:val="24"/>
+        </w:rPr>
+        <w:t>Unit Testing</w:t>
+      </w:r>
+      <w:r>
+        <w:rPr>
+          <w:sz w:val="24"/>
+          <w:szCs w:val="24"/>
+        </w:rPr>
+        <w:br/>
+      </w:r>
+    </w:p>
+    <w:p>
+      <w:pPr>
+        <w:pStyle w:val="ListParagraph"/>
+        <w:numPr>
+          <w:ilvl w:val="0"/>
+          <w:numId w:val="17"/>
+        </w:numPr>
+        <w:rPr>
+          <w:sz w:val="24"/>
+          <w:szCs w:val="24"/>
+        </w:rPr>
+      </w:pPr>
+      <w:r>
+        <w:rPr>
+          <w:sz w:val="24"/>
+          <w:szCs w:val="24"/>
+        </w:rPr>
+        <w:t>Integration Testing</w:t>
+      </w:r>
+      <w:r>
+        <w:rPr>
+          <w:sz w:val="24"/>
+          <w:szCs w:val="24"/>
+        </w:rPr>
+        <w:br/>
+      </w:r>
+    </w:p>
+    <w:p>
+      <w:pPr>
+        <w:pStyle w:val="ListParagraph"/>
+        <w:numPr>
+          <w:ilvl w:val="0"/>
+          <w:numId w:val="17"/>
+        </w:numPr>
+        <w:rPr>
+          <w:sz w:val="24"/>
+          <w:szCs w:val="24"/>
+        </w:rPr>
+      </w:pPr>
+      <w:r>
+        <w:rPr>
+          <w:sz w:val="24"/>
+          <w:szCs w:val="24"/>
+        </w:rPr>
+        <w:t>System Testing</w:t>
+      </w:r>
+    </w:p>
+    <w:p>
+      <w:pPr>
+        <w:rPr>
+          <w:sz w:val="24"/>
+          <w:szCs w:val="24"/>
+        </w:rPr>
+      </w:pPr>
+    </w:p>
+    <w:p>
+      <w:pPr>
+        <w:rPr>
+          <w:sz w:val="24"/>
+          <w:szCs w:val="24"/>
+        </w:rPr>
+      </w:pPr>
+      <w:r>
+        <w:rPr>
+          <w:sz w:val="24"/>
+          <w:szCs w:val="24"/>
+        </w:rPr>
+        <w:t xml:space="preserve">The majority of functionality was integrated on the Server side, more specifically within the API Controllers and the corresponding models. These were the core part of functionality and a lot of validation and algorithmic functions are found here. To test the API controllers and models a series of Unit Tests were performed to ensure all the methods worked correctly I conjunction with their relative models. </w:t>
+      </w:r>
+    </w:p>
+    <w:p>
+      <w:pPr>
+        <w:rPr>
+          <w:sz w:val="24"/>
+          <w:szCs w:val="24"/>
+        </w:rPr>
+      </w:pPr>
+      <w:r>
+        <w:rPr>
+          <w:sz w:val="24"/>
+          <w:szCs w:val="24"/>
+        </w:rPr>
+        <w:t>In total over 40 Unit tests were carried out across all the API controllers. The following tests were conducted:</w:t>
+      </w:r>
+    </w:p>
+    <w:p>
+      <w:pPr>
+        <w:rPr>
+          <w:sz w:val="24"/>
+          <w:szCs w:val="24"/>
+        </w:rPr>
+      </w:pPr>
+    </w:p>
+    <w:p>
+      <w:pPr>
+        <w:pStyle w:val="ListParagraph"/>
+        <w:numPr>
+          <w:ilvl w:val="0"/>
+          <w:numId w:val="18"/>
+        </w:numPr>
+        <w:rPr>
+          <w:sz w:val="24"/>
+          <w:szCs w:val="24"/>
+        </w:rPr>
+      </w:pPr>
+      <w:r>
+        <w:rPr>
+          <w:sz w:val="24"/>
+          <w:szCs w:val="24"/>
+        </w:rPr>
+        <w:t>GET – Return Team with Same ID (comparison)</w:t>
+      </w:r>
+      <w:r>
+        <w:rPr>
+          <w:sz w:val="24"/>
+          <w:szCs w:val="24"/>
+        </w:rPr>
+        <w:br/>
+      </w:r>
+    </w:p>
+    <w:p>
+      <w:pPr>
+        <w:pStyle w:val="ListParagraph"/>
+        <w:numPr>
+          <w:ilvl w:val="0"/>
+          <w:numId w:val="18"/>
+        </w:numPr>
+        <w:rPr>
+          <w:sz w:val="24"/>
+          <w:szCs w:val="24"/>
+        </w:rPr>
+      </w:pPr>
+      <w:r>
+        <w:rPr>
+          <w:sz w:val="24"/>
+          <w:szCs w:val="24"/>
+        </w:rPr>
+        <w:t>GET – Return all Teams checking for Nulls and successful comparison</w:t>
+      </w:r>
+      <w:r>
+        <w:rPr>
+          <w:sz w:val="24"/>
+          <w:szCs w:val="24"/>
+        </w:rPr>
+        <w:br/>
+      </w:r>
+    </w:p>
+    <w:p>
+      <w:pPr>
+        <w:pStyle w:val="ListParagraph"/>
+        <w:numPr>
+          <w:ilvl w:val="0"/>
+          <w:numId w:val="18"/>
+        </w:numPr>
+        <w:rPr>
+          <w:sz w:val="24"/>
+          <w:szCs w:val="24"/>
+        </w:rPr>
+      </w:pPr>
+      <w:r>
+        <w:rPr>
+          <w:sz w:val="24"/>
+          <w:szCs w:val="24"/>
+        </w:rPr>
+        <w:t>POST – Create Team and return with comparison</w:t>
+      </w:r>
+      <w:r>
+        <w:rPr>
+          <w:sz w:val="24"/>
+          <w:szCs w:val="24"/>
+        </w:rPr>
+        <w:br/>
+      </w:r>
+    </w:p>
+    <w:p>
+      <w:pPr>
+        <w:pStyle w:val="ListParagraph"/>
+        <w:numPr>
+          <w:ilvl w:val="0"/>
+          <w:numId w:val="18"/>
+        </w:numPr>
+        <w:rPr>
+          <w:sz w:val="24"/>
+          <w:szCs w:val="24"/>
+        </w:rPr>
+      </w:pPr>
+      <w:r>
+        <w:rPr>
+          <w:sz w:val="24"/>
+          <w:szCs w:val="24"/>
+        </w:rPr>
+        <w:t>PUT – Update a Team with a specific ID (e.g. /5) ensuring no status codes are thrown and a comparison of the change is successful</w:t>
+      </w:r>
+      <w:r>
+        <w:rPr>
+          <w:sz w:val="24"/>
+          <w:szCs w:val="24"/>
+        </w:rPr>
+        <w:br/>
+      </w:r>
+    </w:p>
+    <w:p>
+      <w:pPr>
+        <w:pStyle w:val="ListParagraph"/>
+        <w:numPr>
+          <w:ilvl w:val="0"/>
+          <w:numId w:val="18"/>
+        </w:numPr>
+        <w:rPr>
+          <w:sz w:val="24"/>
+          <w:szCs w:val="24"/>
+        </w:rPr>
+      </w:pPr>
+      <w:r>
+        <w:rPr>
+          <w:sz w:val="24"/>
+          <w:szCs w:val="24"/>
+        </w:rPr>
+        <w:t xml:space="preserve">PUT Failure – Performing an update but with different ID’s. Comparison will be different and the Test should pass should a Bad Request be picked up. </w:t>
+      </w:r>
+    </w:p>
+    <w:p>
+      <w:pPr>
+        <w:rPr>
+          <w:sz w:val="24"/>
+          <w:szCs w:val="24"/>
+        </w:rPr>
+      </w:pPr>
+    </w:p>
+    <w:p>
+      <w:pPr>
+        <w:rPr>
+          <w:sz w:val="24"/>
+          <w:szCs w:val="24"/>
+        </w:rPr>
+      </w:pPr>
+      <w:r>
+        <w:rPr>
+          <w:sz w:val="24"/>
+          <w:szCs w:val="24"/>
+        </w:rPr>
+        <w:lastRenderedPageBreak/>
+        <w:t>The Unit Tests above covered the main API methods that were implemented throughout the project. It was important all of these were tested to ensure they were all functioning correctly. If no testing was done for these sections there may have been potential bugs within any element of the API and errors may have arisen that could have potentially broken the whole system or caused an incorrect calculation of the UEFA Ranking System.</w:t>
+      </w:r>
+    </w:p>
+    <w:p>
+      <w:pPr>
+        <w:rPr>
+          <w:sz w:val="24"/>
+          <w:szCs w:val="24"/>
+        </w:rPr>
+      </w:pPr>
+      <w:r>
+        <w:rPr>
+          <w:sz w:val="24"/>
+          <w:szCs w:val="24"/>
+        </w:rPr>
+        <w:t>The testing was quite extensive and a lot of time was allocated to generating them and covering all possible approaches that can be made to the API that could break it. The Unit testing was quite complex due to the fact the API works with an Entity framework. In order to perform Unit Testing on the API the Entire Entity Framework had to be mocked. All the controllers had to be modified to enable the passing of a context object for testing. Custom Test Controllers and a mock interface of the Database Context had to be created in order for the Unit Testing to be conducted. This was quite a complex piece of integration however it was essential the API was fully tested as it is the Core functionality to the whole System.</w:t>
+      </w:r>
+    </w:p>
+    <w:p>
+      <w:pPr>
+        <w:rPr>
+          <w:sz w:val="24"/>
+          <w:szCs w:val="24"/>
+        </w:rPr>
+      </w:pPr>
+    </w:p>
+    <w:p>
+      <w:pPr>
+        <w:rPr>
+          <w:sz w:val="24"/>
+          <w:szCs w:val="24"/>
+        </w:rPr>
+      </w:pPr>
+    </w:p>
+    <w:p>
+      <w:pPr>
+        <w:rPr>
+          <w:sz w:val="24"/>
+          <w:szCs w:val="24"/>
+        </w:rPr>
+      </w:pPr>
+    </w:p>
+    <w:p>
+      <w:pPr>
+        <w:rPr>
+          <w:sz w:val="24"/>
+          <w:szCs w:val="24"/>
+        </w:rPr>
+      </w:pPr>
+    </w:p>
+    <w:p>
+      <w:pPr>
+        <w:rPr>
+          <w:sz w:val="24"/>
+          <w:szCs w:val="24"/>
+        </w:rPr>
+      </w:pPr>
+    </w:p>
+    <w:p>
+      <w:pPr>
+        <w:rPr>
+          <w:sz w:val="24"/>
+          <w:szCs w:val="24"/>
+        </w:rPr>
+      </w:pPr>
+    </w:p>
+    <w:p>
+      <w:pPr>
+        <w:rPr>
+          <w:sz w:val="24"/>
+          <w:szCs w:val="24"/>
+        </w:rPr>
+      </w:pPr>
+    </w:p>
+    <w:p>
+      <w:pPr>
+        <w:rPr>
+          <w:sz w:val="24"/>
+          <w:szCs w:val="24"/>
+        </w:rPr>
+      </w:pPr>
+    </w:p>
+    <w:p>
+      <w:pPr>
+        <w:rPr>
+          <w:sz w:val="24"/>
+          <w:szCs w:val="24"/>
+        </w:rPr>
+      </w:pPr>
+    </w:p>
+    <w:p>
+      <w:pPr>
+        <w:rPr>
+          <w:sz w:val="24"/>
+          <w:szCs w:val="24"/>
+        </w:rPr>
+      </w:pPr>
+    </w:p>
+    <w:p>
+      <w:pPr>
+        <w:rPr>
+          <w:sz w:val="24"/>
+          <w:szCs w:val="24"/>
+        </w:rPr>
+      </w:pPr>
+    </w:p>
+    <w:p>
+      <w:pPr>
+        <w:rPr>
+          <w:sz w:val="24"/>
+          <w:szCs w:val="24"/>
+        </w:rPr>
+      </w:pPr>
+    </w:p>
+    <w:p>
+      <w:pPr>
+        <w:rPr>
+          <w:sz w:val="24"/>
+          <w:szCs w:val="24"/>
+        </w:rPr>
+      </w:pPr>
+    </w:p>
+    <w:p>
+      <w:pPr>
+        <w:rPr>
+          <w:sz w:val="24"/>
+          <w:szCs w:val="24"/>
+        </w:rPr>
+      </w:pPr>
+    </w:p>
+    <w:p>
+      <w:pPr>
+        <w:rPr>
+          <w:sz w:val="24"/>
+          <w:szCs w:val="24"/>
+        </w:rPr>
+      </w:pPr>
+    </w:p>
+    <w:p>
+      <w:pPr>
+        <w:rPr>
+          <w:sz w:val="24"/>
+          <w:szCs w:val="24"/>
+        </w:rPr>
+      </w:pPr>
+    </w:p>
+    <w:p>
+      <w:pPr>
+        <w:rPr>
+          <w:sz w:val="24"/>
+          <w:szCs w:val="24"/>
+        </w:rPr>
+      </w:pPr>
+    </w:p>
+    <w:p>
+      <w:pPr>
+        <w:rPr>
+          <w:sz w:val="48"/>
+          <w:szCs w:val="48"/>
+        </w:rPr>
+      </w:pPr>
     </w:p>
     <w:sectPr>
       <w:pgSz w:w="11906" w:h="16838"/>
@@ -49805,6 +52339,119 @@
 <file path=word/numbering.xml><?xml version="1.0" encoding="utf-8"?>
 <w:numbering xmlns:wpc="http://schemas.microsoft.com/office/word/2010/wordprocessingCanvas" xmlns:mc="http://schemas.openxmlformats.org/markup-compatibility/2006" xmlns:o="urn:schemas-microsoft-com:office:office" xmlns:r="http://schemas.openxmlformats.org/officeDocument/2006/relationships" xmlns:m="http://schemas.openxmlformats.org/officeDocument/2006/math" xmlns:v="urn:schemas-microsoft-com:vml" xmlns:wp14="http://schemas.microsoft.com/office/word/2010/wordprocessingDrawing" xmlns:wp="http://schemas.openxmlformats.org/drawingml/2006/wordprocessingDrawing" xmlns:w10="urn:schemas-microsoft-com:office:word" xmlns:w="http://schemas.openxmlformats.org/wordprocessingml/2006/main" xmlns:w14="http://schemas.microsoft.com/office/word/2010/wordml" xmlns:wpg="http://schemas.microsoft.com/office/word/2010/wordprocessingGroup" xmlns:wpi="http://schemas.microsoft.com/office/word/2010/wordprocessingInk" xmlns:wne="http://schemas.microsoft.com/office/word/2006/wordml" xmlns:wps="http://schemas.microsoft.com/office/word/2010/wordprocessingShape" mc:Ignorable="w14 wp14">
   <w:abstractNum w:abstractNumId="0">
+    <w:nsid w:val="08B530A7"/>
+    <w:multiLevelType w:val="hybridMultilevel"/>
+    <w:tmpl w:val="634E3F12"/>
+    <w:lvl w:ilvl="0" w:tplc="18090001">
+      <w:start w:val="1"/>
+      <w:numFmt w:val="bullet"/>
+      <w:lvlText w:val=""/>
+      <w:lvlJc w:val="left"/>
+      <w:pPr>
+        <w:ind w:left="720" w:hanging="360"/>
+      </w:pPr>
+      <w:rPr>
+        <w:rFonts w:ascii="Symbol" w:hAnsi="Symbol" w:hint="default"/>
+      </w:rPr>
+    </w:lvl>
+    <w:lvl w:ilvl="1" w:tplc="18090003" w:tentative="1">
+      <w:start w:val="1"/>
+      <w:numFmt w:val="bullet"/>
+      <w:lvlText w:val="o"/>
+      <w:lvlJc w:val="left"/>
+      <w:pPr>
+        <w:ind w:left="1440" w:hanging="360"/>
+      </w:pPr>
+      <w:rPr>
+        <w:rFonts w:ascii="Courier New" w:hAnsi="Courier New" w:cs="Courier New" w:hint="default"/>
+      </w:rPr>
+    </w:lvl>
+    <w:lvl w:ilvl="2" w:tplc="18090005" w:tentative="1">
+      <w:start w:val="1"/>
+      <w:numFmt w:val="bullet"/>
+      <w:lvlText w:val=""/>
+      <w:lvlJc w:val="left"/>
+      <w:pPr>
+        <w:ind w:left="2160" w:hanging="360"/>
+      </w:pPr>
+      <w:rPr>
+        <w:rFonts w:ascii="Wingdings" w:hAnsi="Wingdings" w:hint="default"/>
+      </w:rPr>
+    </w:lvl>
+    <w:lvl w:ilvl="3" w:tplc="18090001" w:tentative="1">
+      <w:start w:val="1"/>
+      <w:numFmt w:val="bullet"/>
+      <w:lvlText w:val=""/>
+      <w:lvlJc w:val="left"/>
+      <w:pPr>
+        <w:ind w:left="2880" w:hanging="360"/>
+      </w:pPr>
+      <w:rPr>
+        <w:rFonts w:ascii="Symbol" w:hAnsi="Symbol" w:hint="default"/>
+      </w:rPr>
+    </w:lvl>
+    <w:lvl w:ilvl="4" w:tplc="18090003" w:tentative="1">
+      <w:start w:val="1"/>
+      <w:numFmt w:val="bullet"/>
+      <w:lvlText w:val="o"/>
+      <w:lvlJc w:val="left"/>
+      <w:pPr>
+        <w:ind w:left="3600" w:hanging="360"/>
+      </w:pPr>
+      <w:rPr>
+        <w:rFonts w:ascii="Courier New" w:hAnsi="Courier New" w:cs="Courier New" w:hint="default"/>
+      </w:rPr>
+    </w:lvl>
+    <w:lvl w:ilvl="5" w:tplc="18090005" w:tentative="1">
+      <w:start w:val="1"/>
+      <w:numFmt w:val="bullet"/>
+      <w:lvlText w:val=""/>
+      <w:lvlJc w:val="left"/>
+      <w:pPr>
+        <w:ind w:left="4320" w:hanging="360"/>
+      </w:pPr>
+      <w:rPr>
+        <w:rFonts w:ascii="Wingdings" w:hAnsi="Wingdings" w:hint="default"/>
+      </w:rPr>
+    </w:lvl>
+    <w:lvl w:ilvl="6" w:tplc="18090001" w:tentative="1">
+      <w:start w:val="1"/>
+      <w:numFmt w:val="bullet"/>
+      <w:lvlText w:val=""/>
+      <w:lvlJc w:val="left"/>
+      <w:pPr>
+        <w:ind w:left="5040" w:hanging="360"/>
+      </w:pPr>
+      <w:rPr>
+        <w:rFonts w:ascii="Symbol" w:hAnsi="Symbol" w:hint="default"/>
+      </w:rPr>
+    </w:lvl>
+    <w:lvl w:ilvl="7" w:tplc="18090003" w:tentative="1">
+      <w:start w:val="1"/>
+      <w:numFmt w:val="bullet"/>
+      <w:lvlText w:val="o"/>
+      <w:lvlJc w:val="left"/>
+      <w:pPr>
+        <w:ind w:left="5760" w:hanging="360"/>
+      </w:pPr>
+      <w:rPr>
+        <w:rFonts w:ascii="Courier New" w:hAnsi="Courier New" w:cs="Courier New" w:hint="default"/>
+      </w:rPr>
+    </w:lvl>
+    <w:lvl w:ilvl="8" w:tplc="18090005" w:tentative="1">
+      <w:start w:val="1"/>
+      <w:numFmt w:val="bullet"/>
+      <w:lvlText w:val=""/>
+      <w:lvlJc w:val="left"/>
+      <w:pPr>
+        <w:ind w:left="6480" w:hanging="360"/>
+      </w:pPr>
+      <w:rPr>
+        <w:rFonts w:ascii="Wingdings" w:hAnsi="Wingdings" w:hint="default"/>
+      </w:rPr>
+    </w:lvl>
+  </w:abstractNum>
+  <w:abstractNum w:abstractNumId="1">
     <w:nsid w:val="0D412DC2"/>
     <w:multiLevelType w:val="hybridMultilevel"/>
     <w:tmpl w:val="C9681A4E"/>
@@ -49893,7 +52540,7 @@
       </w:pPr>
     </w:lvl>
   </w:abstractNum>
-  <w:abstractNum w:abstractNumId="1">
+  <w:abstractNum w:abstractNumId="2">
     <w:nsid w:val="0EDD689B"/>
     <w:multiLevelType w:val="hybridMultilevel"/>
     <w:tmpl w:val="E37A5D06"/>
@@ -50006,7 +52653,7 @@
       </w:rPr>
     </w:lvl>
   </w:abstractNum>
-  <w:abstractNum w:abstractNumId="2">
+  <w:abstractNum w:abstractNumId="3">
     <w:nsid w:val="10D01E82"/>
     <w:multiLevelType w:val="hybridMultilevel"/>
     <w:tmpl w:val="30EAE0FC"/>
@@ -50092,7 +52739,7 @@
       </w:pPr>
     </w:lvl>
   </w:abstractNum>
-  <w:abstractNum w:abstractNumId="3">
+  <w:abstractNum w:abstractNumId="4">
     <w:nsid w:val="14F81C6B"/>
     <w:multiLevelType w:val="hybridMultilevel"/>
     <w:tmpl w:val="FB385902"/>
@@ -50205,7 +52852,7 @@
       </w:rPr>
     </w:lvl>
   </w:abstractNum>
-  <w:abstractNum w:abstractNumId="4">
+  <w:abstractNum w:abstractNumId="5">
     <w:nsid w:val="15D41DD8"/>
     <w:multiLevelType w:val="singleLevel"/>
     <w:tmpl w:val="04090001"/>
@@ -50225,7 +52872,7 @@
       </w:rPr>
     </w:lvl>
   </w:abstractNum>
-  <w:abstractNum w:abstractNumId="5">
+  <w:abstractNum w:abstractNumId="6">
     <w:nsid w:val="17E15587"/>
     <w:multiLevelType w:val="hybridMultilevel"/>
     <w:tmpl w:val="C61A831E"/>
@@ -50338,7 +52985,7 @@
       </w:rPr>
     </w:lvl>
   </w:abstractNum>
-  <w:abstractNum w:abstractNumId="6">
+  <w:abstractNum w:abstractNumId="7">
     <w:nsid w:val="1DE77123"/>
     <w:multiLevelType w:val="hybridMultilevel"/>
     <w:tmpl w:val="596CE640"/>
@@ -50451,7 +53098,7 @@
       </w:rPr>
     </w:lvl>
   </w:abstractNum>
-  <w:abstractNum w:abstractNumId="7">
+  <w:abstractNum w:abstractNumId="8">
     <w:nsid w:val="207A1557"/>
     <w:multiLevelType w:val="hybridMultilevel"/>
     <w:tmpl w:val="AFE42A84"/>
@@ -50564,7 +53211,7 @@
       </w:rPr>
     </w:lvl>
   </w:abstractNum>
-  <w:abstractNum w:abstractNumId="8">
+  <w:abstractNum w:abstractNumId="9">
     <w:nsid w:val="25CA67F2"/>
     <w:multiLevelType w:val="hybridMultilevel"/>
     <w:tmpl w:val="ECD8C984"/>
@@ -50650,7 +53297,7 @@
       </w:pPr>
     </w:lvl>
   </w:abstractNum>
-  <w:abstractNum w:abstractNumId="9">
+  <w:abstractNum w:abstractNumId="10">
     <w:nsid w:val="27482156"/>
     <w:multiLevelType w:val="hybridMultilevel"/>
     <w:tmpl w:val="8302736E"/>
@@ -50763,7 +53410,7 @@
       </w:rPr>
     </w:lvl>
   </w:abstractNum>
-  <w:abstractNum w:abstractNumId="10">
+  <w:abstractNum w:abstractNumId="11">
     <w:nsid w:val="3591438A"/>
     <w:multiLevelType w:val="hybridMultilevel"/>
     <w:tmpl w:val="AC023DFA"/>
@@ -50876,7 +53523,7 @@
       </w:rPr>
     </w:lvl>
   </w:abstractNum>
-  <w:abstractNum w:abstractNumId="11">
+  <w:abstractNum w:abstractNumId="12">
     <w:nsid w:val="3DC86992"/>
     <w:multiLevelType w:val="hybridMultilevel"/>
     <w:tmpl w:val="A880C346"/>
@@ -50962,7 +53609,120 @@
       </w:pPr>
     </w:lvl>
   </w:abstractNum>
-  <w:abstractNum w:abstractNumId="12">
+  <w:abstractNum w:abstractNumId="13">
+    <w:nsid w:val="4BB11A15"/>
+    <w:multiLevelType w:val="hybridMultilevel"/>
+    <w:tmpl w:val="92A67F16"/>
+    <w:lvl w:ilvl="0" w:tplc="18090001">
+      <w:start w:val="1"/>
+      <w:numFmt w:val="bullet"/>
+      <w:lvlText w:val=""/>
+      <w:lvlJc w:val="left"/>
+      <w:pPr>
+        <w:ind w:left="720" w:hanging="360"/>
+      </w:pPr>
+      <w:rPr>
+        <w:rFonts w:ascii="Symbol" w:hAnsi="Symbol" w:hint="default"/>
+      </w:rPr>
+    </w:lvl>
+    <w:lvl w:ilvl="1" w:tplc="18090003" w:tentative="1">
+      <w:start w:val="1"/>
+      <w:numFmt w:val="bullet"/>
+      <w:lvlText w:val="o"/>
+      <w:lvlJc w:val="left"/>
+      <w:pPr>
+        <w:ind w:left="1440" w:hanging="360"/>
+      </w:pPr>
+      <w:rPr>
+        <w:rFonts w:ascii="Courier New" w:hAnsi="Courier New" w:cs="Courier New" w:hint="default"/>
+      </w:rPr>
+    </w:lvl>
+    <w:lvl w:ilvl="2" w:tplc="18090005" w:tentative="1">
+      <w:start w:val="1"/>
+      <w:numFmt w:val="bullet"/>
+      <w:lvlText w:val=""/>
+      <w:lvlJc w:val="left"/>
+      <w:pPr>
+        <w:ind w:left="2160" w:hanging="360"/>
+      </w:pPr>
+      <w:rPr>
+        <w:rFonts w:ascii="Wingdings" w:hAnsi="Wingdings" w:hint="default"/>
+      </w:rPr>
+    </w:lvl>
+    <w:lvl w:ilvl="3" w:tplc="18090001" w:tentative="1">
+      <w:start w:val="1"/>
+      <w:numFmt w:val="bullet"/>
+      <w:lvlText w:val=""/>
+      <w:lvlJc w:val="left"/>
+      <w:pPr>
+        <w:ind w:left="2880" w:hanging="360"/>
+      </w:pPr>
+      <w:rPr>
+        <w:rFonts w:ascii="Symbol" w:hAnsi="Symbol" w:hint="default"/>
+      </w:rPr>
+    </w:lvl>
+    <w:lvl w:ilvl="4" w:tplc="18090003" w:tentative="1">
+      <w:start w:val="1"/>
+      <w:numFmt w:val="bullet"/>
+      <w:lvlText w:val="o"/>
+      <w:lvlJc w:val="left"/>
+      <w:pPr>
+        <w:ind w:left="3600" w:hanging="360"/>
+      </w:pPr>
+      <w:rPr>
+        <w:rFonts w:ascii="Courier New" w:hAnsi="Courier New" w:cs="Courier New" w:hint="default"/>
+      </w:rPr>
+    </w:lvl>
+    <w:lvl w:ilvl="5" w:tplc="18090005" w:tentative="1">
+      <w:start w:val="1"/>
+      <w:numFmt w:val="bullet"/>
+      <w:lvlText w:val=""/>
+      <w:lvlJc w:val="left"/>
+      <w:pPr>
+        <w:ind w:left="4320" w:hanging="360"/>
+      </w:pPr>
+      <w:rPr>
+        <w:rFonts w:ascii="Wingdings" w:hAnsi="Wingdings" w:hint="default"/>
+      </w:rPr>
+    </w:lvl>
+    <w:lvl w:ilvl="6" w:tplc="18090001" w:tentative="1">
+      <w:start w:val="1"/>
+      <w:numFmt w:val="bullet"/>
+      <w:lvlText w:val=""/>
+      <w:lvlJc w:val="left"/>
+      <w:pPr>
+        <w:ind w:left="5040" w:hanging="360"/>
+      </w:pPr>
+      <w:rPr>
+        <w:rFonts w:ascii="Symbol" w:hAnsi="Symbol" w:hint="default"/>
+      </w:rPr>
+    </w:lvl>
+    <w:lvl w:ilvl="7" w:tplc="18090003" w:tentative="1">
+      <w:start w:val="1"/>
+      <w:numFmt w:val="bullet"/>
+      <w:lvlText w:val="o"/>
+      <w:lvlJc w:val="left"/>
+      <w:pPr>
+        <w:ind w:left="5760" w:hanging="360"/>
+      </w:pPr>
+      <w:rPr>
+        <w:rFonts w:ascii="Courier New" w:hAnsi="Courier New" w:cs="Courier New" w:hint="default"/>
+      </w:rPr>
+    </w:lvl>
+    <w:lvl w:ilvl="8" w:tplc="18090005" w:tentative="1">
+      <w:start w:val="1"/>
+      <w:numFmt w:val="bullet"/>
+      <w:lvlText w:val=""/>
+      <w:lvlJc w:val="left"/>
+      <w:pPr>
+        <w:ind w:left="6480" w:hanging="360"/>
+      </w:pPr>
+      <w:rPr>
+        <w:rFonts w:ascii="Wingdings" w:hAnsi="Wingdings" w:hint="default"/>
+      </w:rPr>
+    </w:lvl>
+  </w:abstractNum>
+  <w:abstractNum w:abstractNumId="14">
     <w:nsid w:val="62B33786"/>
     <w:multiLevelType w:val="hybridMultilevel"/>
     <w:tmpl w:val="EFE48ECC"/>
@@ -51051,7 +53811,7 @@
       </w:pPr>
     </w:lvl>
   </w:abstractNum>
-  <w:abstractNum w:abstractNumId="13">
+  <w:abstractNum w:abstractNumId="15">
     <w:nsid w:val="6ADA042D"/>
     <w:multiLevelType w:val="hybridMultilevel"/>
     <w:tmpl w:val="AA2620A2"/>
@@ -51137,7 +53897,7 @@
       </w:pPr>
     </w:lvl>
   </w:abstractNum>
-  <w:abstractNum w:abstractNumId="14">
+  <w:abstractNum w:abstractNumId="16">
     <w:nsid w:val="7DAC155C"/>
     <w:multiLevelType w:val="hybridMultilevel"/>
     <w:tmpl w:val="FD94CFBA"/>
@@ -51250,7 +54010,7 @@
       </w:rPr>
     </w:lvl>
   </w:abstractNum>
-  <w:abstractNum w:abstractNumId="15">
+  <w:abstractNum w:abstractNumId="17">
     <w:nsid w:val="7DD23569"/>
     <w:multiLevelType w:val="hybridMultilevel"/>
     <w:tmpl w:val="AD1472F4"/>
@@ -51340,52 +54100,58 @@
     </w:lvl>
   </w:abstractNum>
   <w:num w:numId="1">
-    <w:abstractNumId w:val="13"/>
+    <w:abstractNumId w:val="15"/>
   </w:num>
   <w:num w:numId="2">
+    <w:abstractNumId w:val="3"/>
+  </w:num>
+  <w:num w:numId="3">
+    <w:abstractNumId w:val="10"/>
+  </w:num>
+  <w:num w:numId="4">
     <w:abstractNumId w:val="2"/>
   </w:num>
-  <w:num w:numId="3">
+  <w:num w:numId="5">
+    <w:abstractNumId w:val="5"/>
+  </w:num>
+  <w:num w:numId="6">
+    <w:abstractNumId w:val="1"/>
+  </w:num>
+  <w:num w:numId="7">
+    <w:abstractNumId w:val="12"/>
+  </w:num>
+  <w:num w:numId="8">
+    <w:abstractNumId w:val="16"/>
+  </w:num>
+  <w:num w:numId="9">
+    <w:abstractNumId w:val="8"/>
+  </w:num>
+  <w:num w:numId="10">
+    <w:abstractNumId w:val="4"/>
+  </w:num>
+  <w:num w:numId="11">
+    <w:abstractNumId w:val="6"/>
+  </w:num>
+  <w:num w:numId="12">
+    <w:abstractNumId w:val="11"/>
+  </w:num>
+  <w:num w:numId="13">
     <w:abstractNumId w:val="9"/>
   </w:num>
-  <w:num w:numId="4">
-    <w:abstractNumId w:val="1"/>
+  <w:num w:numId="14">
+    <w:abstractNumId w:val="7"/>
   </w:num>
-  <w:num w:numId="5">
-    <w:abstractNumId w:val="4"/>
+  <w:num w:numId="15">
+    <w:abstractNumId w:val="14"/>
   </w:num>
-  <w:num w:numId="6">
+  <w:num w:numId="16">
+    <w:abstractNumId w:val="17"/>
+  </w:num>
+  <w:num w:numId="17">
     <w:abstractNumId w:val="0"/>
   </w:num>
-  <w:num w:numId="7">
-    <w:abstractNumId w:val="11"/>
-  </w:num>
-  <w:num w:numId="8">
-    <w:abstractNumId w:val="14"/>
-  </w:num>
-  <w:num w:numId="9">
-    <w:abstractNumId w:val="7"/>
-  </w:num>
-  <w:num w:numId="10">
-    <w:abstractNumId w:val="3"/>
-  </w:num>
-  <w:num w:numId="11">
-    <w:abstractNumId w:val="5"/>
-  </w:num>
-  <w:num w:numId="12">
-    <w:abstractNumId w:val="10"/>
-  </w:num>
-  <w:num w:numId="13">
-    <w:abstractNumId w:val="8"/>
-  </w:num>
-  <w:num w:numId="14">
-    <w:abstractNumId w:val="6"/>
-  </w:num>
-  <w:num w:numId="15">
-    <w:abstractNumId w:val="12"/>
-  </w:num>
-  <w:num w:numId="16">
-    <w:abstractNumId w:val="15"/>
+  <w:num w:numId="18">
+    <w:abstractNumId w:val="13"/>
   </w:num>
 </w:numbering>
 </file>
@@ -53096,19 +55862,19 @@
 
 <file path=word/glossary/fontTable.xml><?xml version="1.0" encoding="utf-8"?>
 <w:fonts xmlns:mc="http://schemas.openxmlformats.org/markup-compatibility/2006" xmlns:r="http://schemas.openxmlformats.org/officeDocument/2006/relationships" xmlns:w="http://schemas.openxmlformats.org/wordprocessingml/2006/main" xmlns:w14="http://schemas.microsoft.com/office/word/2010/wordml" mc:Ignorable="w14">
+  <w:font w:name="Symbol">
+    <w:panose1 w:val="05050102010706020507"/>
+    <w:charset w:val="02"/>
+    <w:family w:val="roman"/>
+    <w:pitch w:val="variable"/>
+    <w:sig w:usb0="00000000" w:usb1="10000000" w:usb2="00000000" w:usb3="00000000" w:csb0="80000000" w:csb1="00000000"/>
+  </w:font>
   <w:font w:name="Times New Roman">
     <w:panose1 w:val="02020603050405020304"/>
     <w:charset w:val="00"/>
     <w:family w:val="roman"/>
     <w:pitch w:val="variable"/>
     <w:sig w:usb0="E0002EFF" w:usb1="C0007843" w:usb2="00000009" w:usb3="00000000" w:csb0="000001FF" w:csb1="00000000"/>
-  </w:font>
-  <w:font w:name="Symbol">
-    <w:panose1 w:val="05050102010706020507"/>
-    <w:charset w:val="02"/>
-    <w:family w:val="roman"/>
-    <w:pitch w:val="variable"/>
-    <w:sig w:usb0="00000000" w:usb1="10000000" w:usb2="00000000" w:usb3="00000000" w:csb0="80000000" w:csb1="00000000"/>
   </w:font>
   <w:font w:name="Courier New">
     <w:panose1 w:val="02070309020205020404"/>
